--- a/QuanLiCLB/ChuyênđềYC.docx
+++ b/QuanLiCLB/ChuyênđềYC.docx
@@ -15,21 +15,139 @@
           <w:szCs w:val="24"/>
         </w:rPr>
       </w:pPr>
-      <w:r>
-        <w:rPr>
-          <w:rFonts w:ascii="Times New Roman" w:hAnsi="Times New Roman" w:cs="Times New Roman"/>
-          <w:sz w:val="28"/>
-          <w:szCs w:val="24"/>
-        </w:rPr>
-        <w:t xml:space="preserve">Để mã tự tăng ở các bảng </w:t>
-      </w:r>
-      <w:r>
-        <w:rPr>
-          <w:rFonts w:ascii="Times New Roman" w:hAnsi="Times New Roman" w:cs="Times New Roman"/>
-          <w:sz w:val="28"/>
-          <w:szCs w:val="24"/>
-        </w:rPr>
-        <w:t>(xong)</w:t>
+      <w:proofErr w:type="spellStart"/>
+      <w:r>
+        <w:rPr>
+          <w:rFonts w:ascii="Times New Roman" w:hAnsi="Times New Roman" w:cs="Times New Roman"/>
+          <w:sz w:val="28"/>
+          <w:szCs w:val="24"/>
+        </w:rPr>
+        <w:t>Để</w:t>
+      </w:r>
+      <w:proofErr w:type="spellEnd"/>
+      <w:r>
+        <w:rPr>
+          <w:rFonts w:ascii="Times New Roman" w:hAnsi="Times New Roman" w:cs="Times New Roman"/>
+          <w:sz w:val="28"/>
+          <w:szCs w:val="24"/>
+        </w:rPr>
+        <w:t xml:space="preserve"> </w:t>
+      </w:r>
+      <w:proofErr w:type="spellStart"/>
+      <w:r>
+        <w:rPr>
+          <w:rFonts w:ascii="Times New Roman" w:hAnsi="Times New Roman" w:cs="Times New Roman"/>
+          <w:sz w:val="28"/>
+          <w:szCs w:val="24"/>
+        </w:rPr>
+        <w:t>mã</w:t>
+      </w:r>
+      <w:proofErr w:type="spellEnd"/>
+      <w:r>
+        <w:rPr>
+          <w:rFonts w:ascii="Times New Roman" w:hAnsi="Times New Roman" w:cs="Times New Roman"/>
+          <w:sz w:val="28"/>
+          <w:szCs w:val="24"/>
+        </w:rPr>
+        <w:t xml:space="preserve"> </w:t>
+      </w:r>
+      <w:proofErr w:type="spellStart"/>
+      <w:r>
+        <w:rPr>
+          <w:rFonts w:ascii="Times New Roman" w:hAnsi="Times New Roman" w:cs="Times New Roman"/>
+          <w:sz w:val="28"/>
+          <w:szCs w:val="24"/>
+        </w:rPr>
+        <w:t>tự</w:t>
+      </w:r>
+      <w:proofErr w:type="spellEnd"/>
+      <w:r>
+        <w:rPr>
+          <w:rFonts w:ascii="Times New Roman" w:hAnsi="Times New Roman" w:cs="Times New Roman"/>
+          <w:sz w:val="28"/>
+          <w:szCs w:val="24"/>
+        </w:rPr>
+        <w:t xml:space="preserve"> </w:t>
+      </w:r>
+      <w:proofErr w:type="spellStart"/>
+      <w:r>
+        <w:rPr>
+          <w:rFonts w:ascii="Times New Roman" w:hAnsi="Times New Roman" w:cs="Times New Roman"/>
+          <w:sz w:val="28"/>
+          <w:szCs w:val="24"/>
+        </w:rPr>
+        <w:t>tăng</w:t>
+      </w:r>
+      <w:proofErr w:type="spellEnd"/>
+      <w:r>
+        <w:rPr>
+          <w:rFonts w:ascii="Times New Roman" w:hAnsi="Times New Roman" w:cs="Times New Roman"/>
+          <w:sz w:val="28"/>
+          <w:szCs w:val="24"/>
+        </w:rPr>
+        <w:t xml:space="preserve"> ở </w:t>
+      </w:r>
+      <w:proofErr w:type="spellStart"/>
+      <w:r>
+        <w:rPr>
+          <w:rFonts w:ascii="Times New Roman" w:hAnsi="Times New Roman" w:cs="Times New Roman"/>
+          <w:sz w:val="28"/>
+          <w:szCs w:val="24"/>
+        </w:rPr>
+        <w:t>các</w:t>
+      </w:r>
+      <w:proofErr w:type="spellEnd"/>
+      <w:r>
+        <w:rPr>
+          <w:rFonts w:ascii="Times New Roman" w:hAnsi="Times New Roman" w:cs="Times New Roman"/>
+          <w:sz w:val="28"/>
+          <w:szCs w:val="24"/>
+        </w:rPr>
+        <w:t xml:space="preserve"> </w:t>
+      </w:r>
+      <w:proofErr w:type="spellStart"/>
+      <w:r>
+        <w:rPr>
+          <w:rFonts w:ascii="Times New Roman" w:hAnsi="Times New Roman" w:cs="Times New Roman"/>
+          <w:sz w:val="28"/>
+          <w:szCs w:val="24"/>
+        </w:rPr>
+        <w:t>bảng</w:t>
+      </w:r>
+      <w:proofErr w:type="spellEnd"/>
+      <w:r>
+        <w:rPr>
+          <w:rFonts w:ascii="Times New Roman" w:hAnsi="Times New Roman" w:cs="Times New Roman"/>
+          <w:sz w:val="28"/>
+          <w:szCs w:val="24"/>
+        </w:rPr>
+        <w:t xml:space="preserve"> </w:t>
+      </w:r>
+      <w:r>
+        <w:rPr>
+          <w:rFonts w:ascii="Times New Roman" w:hAnsi="Times New Roman" w:cs="Times New Roman"/>
+          <w:sz w:val="28"/>
+          <w:szCs w:val="24"/>
+        </w:rPr>
+        <w:t>(</w:t>
+      </w:r>
+      <w:proofErr w:type="spellStart"/>
+      <w:r>
+        <w:rPr>
+          <w:rFonts w:ascii="Times New Roman" w:hAnsi="Times New Roman" w:cs="Times New Roman"/>
+          <w:sz w:val="28"/>
+          <w:szCs w:val="24"/>
+        </w:rPr>
+        <w:t>xong</w:t>
+      </w:r>
+      <w:proofErr w:type="spellEnd"/>
+      <w:r>
+        <w:rPr>
+          <w:rFonts w:ascii="Times New Roman" w:hAnsi="Times New Roman" w:cs="Times New Roman"/>
+          <w:sz w:val="28"/>
+          <w:szCs w:val="24"/>
+        </w:rPr>
+        <w:t>)</w:t>
       </w:r>
     </w:p>
     <w:p>
@@ -45,37 +163,275 @@
           <w:szCs w:val="24"/>
         </w:rPr>
       </w:pPr>
-      <w:r>
-        <w:rPr>
-          <w:rFonts w:ascii="Times New Roman" w:hAnsi="Times New Roman" w:cs="Times New Roman"/>
-          <w:sz w:val="28"/>
-          <w:szCs w:val="24"/>
-        </w:rPr>
-        <w:t>Dữ liệu được thêm vào</w:t>
-      </w:r>
-      <w:r>
-        <w:rPr>
-          <w:rFonts w:ascii="Times New Roman" w:hAnsi="Times New Roman" w:cs="Times New Roman"/>
-          <w:sz w:val="28"/>
-          <w:szCs w:val="24"/>
-        </w:rPr>
-        <w:t xml:space="preserve"> bảng</w:t>
-      </w:r>
-      <w:r>
-        <w:rPr>
-          <w:rFonts w:ascii="Times New Roman" w:hAnsi="Times New Roman" w:cs="Times New Roman"/>
-          <w:sz w:val="28"/>
-          <w:szCs w:val="24"/>
-        </w:rPr>
-        <w:t xml:space="preserve"> sẽ ở trên cùng thay vì ở dưới như trước</w:t>
-      </w:r>
-      <w:r>
-        <w:rPr>
-          <w:rFonts w:ascii="Times New Roman" w:hAnsi="Times New Roman" w:cs="Times New Roman"/>
-          <w:sz w:val="28"/>
-          <w:szCs w:val="24"/>
-        </w:rPr>
-        <w:t xml:space="preserve"> (xong)</w:t>
+      <w:proofErr w:type="spellStart"/>
+      <w:r>
+        <w:rPr>
+          <w:rFonts w:ascii="Times New Roman" w:hAnsi="Times New Roman" w:cs="Times New Roman"/>
+          <w:sz w:val="28"/>
+          <w:szCs w:val="24"/>
+        </w:rPr>
+        <w:t>Dữ</w:t>
+      </w:r>
+      <w:proofErr w:type="spellEnd"/>
+      <w:r>
+        <w:rPr>
+          <w:rFonts w:ascii="Times New Roman" w:hAnsi="Times New Roman" w:cs="Times New Roman"/>
+          <w:sz w:val="28"/>
+          <w:szCs w:val="24"/>
+        </w:rPr>
+        <w:t xml:space="preserve"> </w:t>
+      </w:r>
+      <w:proofErr w:type="spellStart"/>
+      <w:r>
+        <w:rPr>
+          <w:rFonts w:ascii="Times New Roman" w:hAnsi="Times New Roman" w:cs="Times New Roman"/>
+          <w:sz w:val="28"/>
+          <w:szCs w:val="24"/>
+        </w:rPr>
+        <w:t>liệu</w:t>
+      </w:r>
+      <w:proofErr w:type="spellEnd"/>
+      <w:r>
+        <w:rPr>
+          <w:rFonts w:ascii="Times New Roman" w:hAnsi="Times New Roman" w:cs="Times New Roman"/>
+          <w:sz w:val="28"/>
+          <w:szCs w:val="24"/>
+        </w:rPr>
+        <w:t xml:space="preserve"> </w:t>
+      </w:r>
+      <w:proofErr w:type="spellStart"/>
+      <w:r>
+        <w:rPr>
+          <w:rFonts w:ascii="Times New Roman" w:hAnsi="Times New Roman" w:cs="Times New Roman"/>
+          <w:sz w:val="28"/>
+          <w:szCs w:val="24"/>
+        </w:rPr>
+        <w:t>được</w:t>
+      </w:r>
+      <w:proofErr w:type="spellEnd"/>
+      <w:r>
+        <w:rPr>
+          <w:rFonts w:ascii="Times New Roman" w:hAnsi="Times New Roman" w:cs="Times New Roman"/>
+          <w:sz w:val="28"/>
+          <w:szCs w:val="24"/>
+        </w:rPr>
+        <w:t xml:space="preserve"> </w:t>
+      </w:r>
+      <w:proofErr w:type="spellStart"/>
+      <w:r>
+        <w:rPr>
+          <w:rFonts w:ascii="Times New Roman" w:hAnsi="Times New Roman" w:cs="Times New Roman"/>
+          <w:sz w:val="28"/>
+          <w:szCs w:val="24"/>
+        </w:rPr>
+        <w:t>thêm</w:t>
+      </w:r>
+      <w:proofErr w:type="spellEnd"/>
+      <w:r>
+        <w:rPr>
+          <w:rFonts w:ascii="Times New Roman" w:hAnsi="Times New Roman" w:cs="Times New Roman"/>
+          <w:sz w:val="28"/>
+          <w:szCs w:val="24"/>
+        </w:rPr>
+        <w:t xml:space="preserve"> </w:t>
+      </w:r>
+      <w:proofErr w:type="spellStart"/>
+      <w:r>
+        <w:rPr>
+          <w:rFonts w:ascii="Times New Roman" w:hAnsi="Times New Roman" w:cs="Times New Roman"/>
+          <w:sz w:val="28"/>
+          <w:szCs w:val="24"/>
+        </w:rPr>
+        <w:t>vào</w:t>
+      </w:r>
+      <w:proofErr w:type="spellEnd"/>
+      <w:r>
+        <w:rPr>
+          <w:rFonts w:ascii="Times New Roman" w:hAnsi="Times New Roman" w:cs="Times New Roman"/>
+          <w:sz w:val="28"/>
+          <w:szCs w:val="24"/>
+        </w:rPr>
+        <w:t xml:space="preserve"> </w:t>
+      </w:r>
+      <w:proofErr w:type="spellStart"/>
+      <w:r>
+        <w:rPr>
+          <w:rFonts w:ascii="Times New Roman" w:hAnsi="Times New Roman" w:cs="Times New Roman"/>
+          <w:sz w:val="28"/>
+          <w:szCs w:val="24"/>
+        </w:rPr>
+        <w:t>bảng</w:t>
+      </w:r>
+      <w:proofErr w:type="spellEnd"/>
+      <w:r>
+        <w:rPr>
+          <w:rFonts w:ascii="Times New Roman" w:hAnsi="Times New Roman" w:cs="Times New Roman"/>
+          <w:sz w:val="28"/>
+          <w:szCs w:val="24"/>
+        </w:rPr>
+        <w:t xml:space="preserve"> </w:t>
+      </w:r>
+      <w:proofErr w:type="spellStart"/>
+      <w:r>
+        <w:rPr>
+          <w:rFonts w:ascii="Times New Roman" w:hAnsi="Times New Roman" w:cs="Times New Roman"/>
+          <w:sz w:val="28"/>
+          <w:szCs w:val="24"/>
+        </w:rPr>
+        <w:t>sẽ</w:t>
+      </w:r>
+      <w:proofErr w:type="spellEnd"/>
+      <w:r>
+        <w:rPr>
+          <w:rFonts w:ascii="Times New Roman" w:hAnsi="Times New Roman" w:cs="Times New Roman"/>
+          <w:sz w:val="28"/>
+          <w:szCs w:val="24"/>
+        </w:rPr>
+        <w:t xml:space="preserve"> ở </w:t>
+      </w:r>
+      <w:proofErr w:type="spellStart"/>
+      <w:r>
+        <w:rPr>
+          <w:rFonts w:ascii="Times New Roman" w:hAnsi="Times New Roman" w:cs="Times New Roman"/>
+          <w:sz w:val="28"/>
+          <w:szCs w:val="24"/>
+        </w:rPr>
+        <w:t>trên</w:t>
+      </w:r>
+      <w:proofErr w:type="spellEnd"/>
+      <w:r>
+        <w:rPr>
+          <w:rFonts w:ascii="Times New Roman" w:hAnsi="Times New Roman" w:cs="Times New Roman"/>
+          <w:sz w:val="28"/>
+          <w:szCs w:val="24"/>
+        </w:rPr>
+        <w:t xml:space="preserve"> </w:t>
+      </w:r>
+      <w:proofErr w:type="spellStart"/>
+      <w:r>
+        <w:rPr>
+          <w:rFonts w:ascii="Times New Roman" w:hAnsi="Times New Roman" w:cs="Times New Roman"/>
+          <w:sz w:val="28"/>
+          <w:szCs w:val="24"/>
+        </w:rPr>
+        <w:t>cùng</w:t>
+      </w:r>
+      <w:proofErr w:type="spellEnd"/>
+      <w:r>
+        <w:rPr>
+          <w:rFonts w:ascii="Times New Roman" w:hAnsi="Times New Roman" w:cs="Times New Roman"/>
+          <w:sz w:val="28"/>
+          <w:szCs w:val="24"/>
+        </w:rPr>
+        <w:t xml:space="preserve"> </w:t>
+      </w:r>
+      <w:proofErr w:type="spellStart"/>
+      <w:r>
+        <w:rPr>
+          <w:rFonts w:ascii="Times New Roman" w:hAnsi="Times New Roman" w:cs="Times New Roman"/>
+          <w:sz w:val="28"/>
+          <w:szCs w:val="24"/>
+        </w:rPr>
+        <w:t>thay</w:t>
+      </w:r>
+      <w:proofErr w:type="spellEnd"/>
+      <w:r>
+        <w:rPr>
+          <w:rFonts w:ascii="Times New Roman" w:hAnsi="Times New Roman" w:cs="Times New Roman"/>
+          <w:sz w:val="28"/>
+          <w:szCs w:val="24"/>
+        </w:rPr>
+        <w:t xml:space="preserve"> </w:t>
+      </w:r>
+      <w:proofErr w:type="spellStart"/>
+      <w:r>
+        <w:rPr>
+          <w:rFonts w:ascii="Times New Roman" w:hAnsi="Times New Roman" w:cs="Times New Roman"/>
+          <w:sz w:val="28"/>
+          <w:szCs w:val="24"/>
+        </w:rPr>
+        <w:t>vì</w:t>
+      </w:r>
+      <w:proofErr w:type="spellEnd"/>
+      <w:r>
+        <w:rPr>
+          <w:rFonts w:ascii="Times New Roman" w:hAnsi="Times New Roman" w:cs="Times New Roman"/>
+          <w:sz w:val="28"/>
+          <w:szCs w:val="24"/>
+        </w:rPr>
+        <w:t xml:space="preserve"> ở </w:t>
+      </w:r>
+      <w:proofErr w:type="spellStart"/>
+      <w:r>
+        <w:rPr>
+          <w:rFonts w:ascii="Times New Roman" w:hAnsi="Times New Roman" w:cs="Times New Roman"/>
+          <w:sz w:val="28"/>
+          <w:szCs w:val="24"/>
+        </w:rPr>
+        <w:t>dưới</w:t>
+      </w:r>
+      <w:proofErr w:type="spellEnd"/>
+      <w:r>
+        <w:rPr>
+          <w:rFonts w:ascii="Times New Roman" w:hAnsi="Times New Roman" w:cs="Times New Roman"/>
+          <w:sz w:val="28"/>
+          <w:szCs w:val="24"/>
+        </w:rPr>
+        <w:t xml:space="preserve"> </w:t>
+      </w:r>
+      <w:proofErr w:type="spellStart"/>
+      <w:r>
+        <w:rPr>
+          <w:rFonts w:ascii="Times New Roman" w:hAnsi="Times New Roman" w:cs="Times New Roman"/>
+          <w:sz w:val="28"/>
+          <w:szCs w:val="24"/>
+        </w:rPr>
+        <w:t>như</w:t>
+      </w:r>
+      <w:proofErr w:type="spellEnd"/>
+      <w:r>
+        <w:rPr>
+          <w:rFonts w:ascii="Times New Roman" w:hAnsi="Times New Roman" w:cs="Times New Roman"/>
+          <w:sz w:val="28"/>
+          <w:szCs w:val="24"/>
+        </w:rPr>
+        <w:t xml:space="preserve"> </w:t>
+      </w:r>
+      <w:proofErr w:type="spellStart"/>
+      <w:r>
+        <w:rPr>
+          <w:rFonts w:ascii="Times New Roman" w:hAnsi="Times New Roman" w:cs="Times New Roman"/>
+          <w:sz w:val="28"/>
+          <w:szCs w:val="24"/>
+        </w:rPr>
+        <w:t>trước</w:t>
+      </w:r>
+      <w:proofErr w:type="spellEnd"/>
+      <w:r>
+        <w:rPr>
+          <w:rFonts w:ascii="Times New Roman" w:hAnsi="Times New Roman" w:cs="Times New Roman"/>
+          <w:sz w:val="28"/>
+          <w:szCs w:val="24"/>
+        </w:rPr>
+        <w:t xml:space="preserve"> (</w:t>
+      </w:r>
+      <w:proofErr w:type="spellStart"/>
+      <w:r>
+        <w:rPr>
+          <w:rFonts w:ascii="Times New Roman" w:hAnsi="Times New Roman" w:cs="Times New Roman"/>
+          <w:sz w:val="28"/>
+          <w:szCs w:val="24"/>
+        </w:rPr>
+        <w:t>xong</w:t>
+      </w:r>
+      <w:proofErr w:type="spellEnd"/>
+      <w:r>
+        <w:rPr>
+          <w:rFonts w:ascii="Times New Roman" w:hAnsi="Times New Roman" w:cs="Times New Roman"/>
+          <w:sz w:val="28"/>
+          <w:szCs w:val="24"/>
+        </w:rPr>
+        <w:t>)</w:t>
       </w:r>
     </w:p>
     <w:p>
@@ -91,37 +447,165 @@
           <w:szCs w:val="24"/>
         </w:rPr>
       </w:pPr>
-      <w:r>
-        <w:rPr>
-          <w:rFonts w:ascii="Times New Roman" w:hAnsi="Times New Roman" w:cs="Times New Roman"/>
-          <w:sz w:val="28"/>
-          <w:szCs w:val="24"/>
-        </w:rPr>
-        <w:t>Hoàn thành bả</w:t>
-      </w:r>
-      <w:r>
-        <w:rPr>
-          <w:rFonts w:ascii="Times New Roman" w:hAnsi="Times New Roman" w:cs="Times New Roman"/>
-          <w:sz w:val="28"/>
-          <w:szCs w:val="24"/>
-        </w:rPr>
-        <w:t>ng đăng ký ,</w:t>
-      </w:r>
-      <w:r>
-        <w:rPr>
-          <w:rFonts w:ascii="Times New Roman" w:hAnsi="Times New Roman" w:cs="Times New Roman"/>
-          <w:sz w:val="28"/>
-          <w:szCs w:val="24"/>
-        </w:rPr>
-        <w:t xml:space="preserve"> tài khoản</w:t>
-      </w:r>
-      <w:r>
-        <w:rPr>
-          <w:rFonts w:ascii="Times New Roman" w:hAnsi="Times New Roman" w:cs="Times New Roman"/>
-          <w:sz w:val="28"/>
-          <w:szCs w:val="24"/>
-        </w:rPr>
-        <w:t xml:space="preserve"> (xong)</w:t>
+      <w:proofErr w:type="spellStart"/>
+      <w:r>
+        <w:rPr>
+          <w:rFonts w:ascii="Times New Roman" w:hAnsi="Times New Roman" w:cs="Times New Roman"/>
+          <w:sz w:val="28"/>
+          <w:szCs w:val="24"/>
+        </w:rPr>
+        <w:t>Hoàn</w:t>
+      </w:r>
+      <w:proofErr w:type="spellEnd"/>
+      <w:r>
+        <w:rPr>
+          <w:rFonts w:ascii="Times New Roman" w:hAnsi="Times New Roman" w:cs="Times New Roman"/>
+          <w:sz w:val="28"/>
+          <w:szCs w:val="24"/>
+        </w:rPr>
+        <w:t xml:space="preserve"> </w:t>
+      </w:r>
+      <w:proofErr w:type="spellStart"/>
+      <w:r>
+        <w:rPr>
+          <w:rFonts w:ascii="Times New Roman" w:hAnsi="Times New Roman" w:cs="Times New Roman"/>
+          <w:sz w:val="28"/>
+          <w:szCs w:val="24"/>
+        </w:rPr>
+        <w:t>thành</w:t>
+      </w:r>
+      <w:proofErr w:type="spellEnd"/>
+      <w:r>
+        <w:rPr>
+          <w:rFonts w:ascii="Times New Roman" w:hAnsi="Times New Roman" w:cs="Times New Roman"/>
+          <w:sz w:val="28"/>
+          <w:szCs w:val="24"/>
+        </w:rPr>
+        <w:t xml:space="preserve"> </w:t>
+      </w:r>
+      <w:proofErr w:type="spellStart"/>
+      <w:r>
+        <w:rPr>
+          <w:rFonts w:ascii="Times New Roman" w:hAnsi="Times New Roman" w:cs="Times New Roman"/>
+          <w:sz w:val="28"/>
+          <w:szCs w:val="24"/>
+        </w:rPr>
+        <w:t>bả</w:t>
+      </w:r>
+      <w:r>
+        <w:rPr>
+          <w:rFonts w:ascii="Times New Roman" w:hAnsi="Times New Roman" w:cs="Times New Roman"/>
+          <w:sz w:val="28"/>
+          <w:szCs w:val="24"/>
+        </w:rPr>
+        <w:t>ng</w:t>
+      </w:r>
+      <w:proofErr w:type="spellEnd"/>
+      <w:r>
+        <w:rPr>
+          <w:rFonts w:ascii="Times New Roman" w:hAnsi="Times New Roman" w:cs="Times New Roman"/>
+          <w:sz w:val="28"/>
+          <w:szCs w:val="24"/>
+        </w:rPr>
+        <w:t xml:space="preserve"> </w:t>
+      </w:r>
+      <w:proofErr w:type="spellStart"/>
+      <w:r>
+        <w:rPr>
+          <w:rFonts w:ascii="Times New Roman" w:hAnsi="Times New Roman" w:cs="Times New Roman"/>
+          <w:sz w:val="28"/>
+          <w:szCs w:val="24"/>
+        </w:rPr>
+        <w:t>đăng</w:t>
+      </w:r>
+      <w:proofErr w:type="spellEnd"/>
+      <w:r>
+        <w:rPr>
+          <w:rFonts w:ascii="Times New Roman" w:hAnsi="Times New Roman" w:cs="Times New Roman"/>
+          <w:sz w:val="28"/>
+          <w:szCs w:val="24"/>
+        </w:rPr>
+        <w:t xml:space="preserve"> </w:t>
+      </w:r>
+      <w:proofErr w:type="spellStart"/>
+      <w:r>
+        <w:rPr>
+          <w:rFonts w:ascii="Times New Roman" w:hAnsi="Times New Roman" w:cs="Times New Roman"/>
+          <w:sz w:val="28"/>
+          <w:szCs w:val="24"/>
+        </w:rPr>
+        <w:t>ký</w:t>
+      </w:r>
+      <w:proofErr w:type="spellEnd"/>
+      <w:r>
+        <w:rPr>
+          <w:rFonts w:ascii="Times New Roman" w:hAnsi="Times New Roman" w:cs="Times New Roman"/>
+          <w:sz w:val="28"/>
+          <w:szCs w:val="24"/>
+        </w:rPr>
+        <w:t xml:space="preserve"> ,</w:t>
+      </w:r>
+      <w:r>
+        <w:rPr>
+          <w:rFonts w:ascii="Times New Roman" w:hAnsi="Times New Roman" w:cs="Times New Roman"/>
+          <w:sz w:val="28"/>
+          <w:szCs w:val="24"/>
+        </w:rPr>
+        <w:t xml:space="preserve"> </w:t>
+      </w:r>
+      <w:proofErr w:type="spellStart"/>
+      <w:r>
+        <w:rPr>
+          <w:rFonts w:ascii="Times New Roman" w:hAnsi="Times New Roman" w:cs="Times New Roman"/>
+          <w:sz w:val="28"/>
+          <w:szCs w:val="24"/>
+        </w:rPr>
+        <w:t>tài</w:t>
+      </w:r>
+      <w:proofErr w:type="spellEnd"/>
+      <w:r>
+        <w:rPr>
+          <w:rFonts w:ascii="Times New Roman" w:hAnsi="Times New Roman" w:cs="Times New Roman"/>
+          <w:sz w:val="28"/>
+          <w:szCs w:val="24"/>
+        </w:rPr>
+        <w:t xml:space="preserve"> </w:t>
+      </w:r>
+      <w:proofErr w:type="spellStart"/>
+      <w:r>
+        <w:rPr>
+          <w:rFonts w:ascii="Times New Roman" w:hAnsi="Times New Roman" w:cs="Times New Roman"/>
+          <w:sz w:val="28"/>
+          <w:szCs w:val="24"/>
+        </w:rPr>
+        <w:t>khoản</w:t>
+      </w:r>
+      <w:proofErr w:type="spellEnd"/>
+      <w:r>
+        <w:rPr>
+          <w:rFonts w:ascii="Times New Roman" w:hAnsi="Times New Roman" w:cs="Times New Roman"/>
+          <w:sz w:val="28"/>
+          <w:szCs w:val="24"/>
+        </w:rPr>
+        <w:t xml:space="preserve"> (</w:t>
+      </w:r>
+      <w:proofErr w:type="spellStart"/>
+      <w:r>
+        <w:rPr>
+          <w:rFonts w:ascii="Times New Roman" w:hAnsi="Times New Roman" w:cs="Times New Roman"/>
+          <w:sz w:val="28"/>
+          <w:szCs w:val="24"/>
+        </w:rPr>
+        <w:t>xong</w:t>
+      </w:r>
+      <w:proofErr w:type="spellEnd"/>
+      <w:r>
+        <w:rPr>
+          <w:rFonts w:ascii="Times New Roman" w:hAnsi="Times New Roman" w:cs="Times New Roman"/>
+          <w:sz w:val="28"/>
+          <w:szCs w:val="24"/>
+        </w:rPr>
+        <w:t>)</w:t>
       </w:r>
     </w:p>
     <w:p>
@@ -137,6 +621,7 @@
           <w:szCs w:val="24"/>
         </w:rPr>
       </w:pPr>
+      <w:proofErr w:type="spellStart"/>
       <w:r>
         <w:rPr>
           <w:rFonts w:ascii="Times New Roman" w:hAnsi="Times New Roman" w:cs="Times New Roman"/>
@@ -151,8 +636,162 @@
           <w:sz w:val="28"/>
           <w:szCs w:val="24"/>
         </w:rPr>
-        <w:t xml:space="preserve">hống kê số lượng học sinh tham gia các CLB </w:t>
-      </w:r>
+        <w:t>hống</w:t>
+      </w:r>
+      <w:proofErr w:type="spellEnd"/>
+      <w:r>
+        <w:rPr>
+          <w:rFonts w:ascii="Times New Roman" w:hAnsi="Times New Roman" w:cs="Times New Roman"/>
+          <w:sz w:val="28"/>
+          <w:szCs w:val="24"/>
+        </w:rPr>
+        <w:t xml:space="preserve"> </w:t>
+      </w:r>
+      <w:proofErr w:type="spellStart"/>
+      <w:r>
+        <w:rPr>
+          <w:rFonts w:ascii="Times New Roman" w:hAnsi="Times New Roman" w:cs="Times New Roman"/>
+          <w:sz w:val="28"/>
+          <w:szCs w:val="24"/>
+        </w:rPr>
+        <w:t>kê</w:t>
+      </w:r>
+      <w:proofErr w:type="spellEnd"/>
+      <w:r>
+        <w:rPr>
+          <w:rFonts w:ascii="Times New Roman" w:hAnsi="Times New Roman" w:cs="Times New Roman"/>
+          <w:sz w:val="28"/>
+          <w:szCs w:val="24"/>
+        </w:rPr>
+        <w:t xml:space="preserve"> </w:t>
+      </w:r>
+      <w:proofErr w:type="spellStart"/>
+      <w:r>
+        <w:rPr>
+          <w:rFonts w:ascii="Times New Roman" w:hAnsi="Times New Roman" w:cs="Times New Roman"/>
+          <w:sz w:val="28"/>
+          <w:szCs w:val="24"/>
+        </w:rPr>
+        <w:t>số</w:t>
+      </w:r>
+      <w:proofErr w:type="spellEnd"/>
+      <w:r>
+        <w:rPr>
+          <w:rFonts w:ascii="Times New Roman" w:hAnsi="Times New Roman" w:cs="Times New Roman"/>
+          <w:sz w:val="28"/>
+          <w:szCs w:val="24"/>
+        </w:rPr>
+        <w:t xml:space="preserve"> </w:t>
+      </w:r>
+      <w:proofErr w:type="spellStart"/>
+      <w:r>
+        <w:rPr>
+          <w:rFonts w:ascii="Times New Roman" w:hAnsi="Times New Roman" w:cs="Times New Roman"/>
+          <w:sz w:val="28"/>
+          <w:szCs w:val="24"/>
+        </w:rPr>
+        <w:t>lượng</w:t>
+      </w:r>
+      <w:proofErr w:type="spellEnd"/>
+      <w:r>
+        <w:rPr>
+          <w:rFonts w:ascii="Times New Roman" w:hAnsi="Times New Roman" w:cs="Times New Roman"/>
+          <w:sz w:val="28"/>
+          <w:szCs w:val="24"/>
+        </w:rPr>
+        <w:t xml:space="preserve"> </w:t>
+      </w:r>
+      <w:proofErr w:type="spellStart"/>
+      <w:r>
+        <w:rPr>
+          <w:rFonts w:ascii="Times New Roman" w:hAnsi="Times New Roman" w:cs="Times New Roman"/>
+          <w:sz w:val="28"/>
+          <w:szCs w:val="24"/>
+        </w:rPr>
+        <w:t>học</w:t>
+      </w:r>
+      <w:proofErr w:type="spellEnd"/>
+      <w:r>
+        <w:rPr>
+          <w:rFonts w:ascii="Times New Roman" w:hAnsi="Times New Roman" w:cs="Times New Roman"/>
+          <w:sz w:val="28"/>
+          <w:szCs w:val="24"/>
+        </w:rPr>
+        <w:t xml:space="preserve"> </w:t>
+      </w:r>
+      <w:proofErr w:type="spellStart"/>
+      <w:r>
+        <w:rPr>
+          <w:rFonts w:ascii="Times New Roman" w:hAnsi="Times New Roman" w:cs="Times New Roman"/>
+          <w:sz w:val="28"/>
+          <w:szCs w:val="24"/>
+        </w:rPr>
+        <w:t>sinh</w:t>
+      </w:r>
+      <w:proofErr w:type="spellEnd"/>
+      <w:r>
+        <w:rPr>
+          <w:rFonts w:ascii="Times New Roman" w:hAnsi="Times New Roman" w:cs="Times New Roman"/>
+          <w:sz w:val="28"/>
+          <w:szCs w:val="24"/>
+        </w:rPr>
+        <w:t xml:space="preserve"> </w:t>
+      </w:r>
+      <w:proofErr w:type="spellStart"/>
+      <w:r>
+        <w:rPr>
+          <w:rFonts w:ascii="Times New Roman" w:hAnsi="Times New Roman" w:cs="Times New Roman"/>
+          <w:sz w:val="28"/>
+          <w:szCs w:val="24"/>
+        </w:rPr>
+        <w:t>tham</w:t>
+      </w:r>
+      <w:proofErr w:type="spellEnd"/>
+      <w:r>
+        <w:rPr>
+          <w:rFonts w:ascii="Times New Roman" w:hAnsi="Times New Roman" w:cs="Times New Roman"/>
+          <w:sz w:val="28"/>
+          <w:szCs w:val="24"/>
+        </w:rPr>
+        <w:t xml:space="preserve"> </w:t>
+      </w:r>
+      <w:proofErr w:type="spellStart"/>
+      <w:r>
+        <w:rPr>
+          <w:rFonts w:ascii="Times New Roman" w:hAnsi="Times New Roman" w:cs="Times New Roman"/>
+          <w:sz w:val="28"/>
+          <w:szCs w:val="24"/>
+        </w:rPr>
+        <w:t>gia</w:t>
+      </w:r>
+      <w:proofErr w:type="spellEnd"/>
+      <w:r>
+        <w:rPr>
+          <w:rFonts w:ascii="Times New Roman" w:hAnsi="Times New Roman" w:cs="Times New Roman"/>
+          <w:sz w:val="28"/>
+          <w:szCs w:val="24"/>
+        </w:rPr>
+        <w:t xml:space="preserve"> </w:t>
+      </w:r>
+      <w:proofErr w:type="spellStart"/>
+      <w:r>
+        <w:rPr>
+          <w:rFonts w:ascii="Times New Roman" w:hAnsi="Times New Roman" w:cs="Times New Roman"/>
+          <w:sz w:val="28"/>
+          <w:szCs w:val="24"/>
+        </w:rPr>
+        <w:t>các</w:t>
+      </w:r>
+      <w:proofErr w:type="spellEnd"/>
+      <w:r>
+        <w:rPr>
+          <w:rFonts w:ascii="Times New Roman" w:hAnsi="Times New Roman" w:cs="Times New Roman"/>
+          <w:sz w:val="28"/>
+          <w:szCs w:val="24"/>
+        </w:rPr>
+        <w:t xml:space="preserve"> CLB </w:t>
+      </w:r>
+      <w:proofErr w:type="spellStart"/>
       <w:proofErr w:type="gramStart"/>
       <w:r>
         <w:rPr>
@@ -162,6 +801,7 @@
         </w:rPr>
         <w:t>theo</w:t>
       </w:r>
+      <w:proofErr w:type="spellEnd"/>
       <w:proofErr w:type="gramEnd"/>
       <w:r>
         <w:rPr>
@@ -169,7 +809,87 @@
           <w:sz w:val="28"/>
           <w:szCs w:val="24"/>
         </w:rPr>
-        <w:t xml:space="preserve"> lớp hàh chính.</w:t>
+        <w:t xml:space="preserve"> </w:t>
+      </w:r>
+      <w:proofErr w:type="spellStart"/>
+      <w:r>
+        <w:rPr>
+          <w:rFonts w:ascii="Times New Roman" w:hAnsi="Times New Roman" w:cs="Times New Roman"/>
+          <w:sz w:val="28"/>
+          <w:szCs w:val="24"/>
+        </w:rPr>
+        <w:t>lớp</w:t>
+      </w:r>
+      <w:proofErr w:type="spellEnd"/>
+      <w:r>
+        <w:rPr>
+          <w:rFonts w:ascii="Times New Roman" w:hAnsi="Times New Roman" w:cs="Times New Roman"/>
+          <w:sz w:val="28"/>
+          <w:szCs w:val="24"/>
+        </w:rPr>
+        <w:t xml:space="preserve"> </w:t>
+      </w:r>
+      <w:proofErr w:type="spellStart"/>
+      <w:r>
+        <w:rPr>
+          <w:rFonts w:ascii="Times New Roman" w:hAnsi="Times New Roman" w:cs="Times New Roman"/>
+          <w:sz w:val="28"/>
+          <w:szCs w:val="24"/>
+        </w:rPr>
+        <w:t>hàh</w:t>
+      </w:r>
+      <w:proofErr w:type="spellEnd"/>
+      <w:r>
+        <w:rPr>
+          <w:rFonts w:ascii="Times New Roman" w:hAnsi="Times New Roman" w:cs="Times New Roman"/>
+          <w:sz w:val="28"/>
+          <w:szCs w:val="24"/>
+        </w:rPr>
+        <w:t xml:space="preserve"> </w:t>
+      </w:r>
+      <w:proofErr w:type="spellStart"/>
+      <w:r>
+        <w:rPr>
+          <w:rFonts w:ascii="Times New Roman" w:hAnsi="Times New Roman" w:cs="Times New Roman"/>
+          <w:sz w:val="28"/>
+          <w:szCs w:val="24"/>
+        </w:rPr>
+        <w:t>chính</w:t>
+      </w:r>
+      <w:proofErr w:type="spellEnd"/>
+      <w:r>
+        <w:rPr>
+          <w:rFonts w:ascii="Times New Roman" w:hAnsi="Times New Roman" w:cs="Times New Roman"/>
+          <w:sz w:val="28"/>
+          <w:szCs w:val="24"/>
+        </w:rPr>
+        <w:t>.</w:t>
+      </w:r>
+      <w:r>
+        <w:rPr>
+          <w:rFonts w:ascii="Times New Roman" w:hAnsi="Times New Roman" w:cs="Times New Roman"/>
+          <w:sz w:val="28"/>
+          <w:szCs w:val="24"/>
+        </w:rPr>
+        <w:t xml:space="preserve"> (</w:t>
+      </w:r>
+      <w:proofErr w:type="spellStart"/>
+      <w:r>
+        <w:rPr>
+          <w:rFonts w:ascii="Times New Roman" w:hAnsi="Times New Roman" w:cs="Times New Roman"/>
+          <w:sz w:val="28"/>
+          <w:szCs w:val="24"/>
+        </w:rPr>
+        <w:t>xong</w:t>
+      </w:r>
+      <w:proofErr w:type="spellEnd"/>
+      <w:r>
+        <w:rPr>
+          <w:rFonts w:ascii="Times New Roman" w:hAnsi="Times New Roman" w:cs="Times New Roman"/>
+          <w:sz w:val="28"/>
+          <w:szCs w:val="24"/>
+        </w:rPr>
+        <w:t>)</w:t>
       </w:r>
     </w:p>
     <w:p>
@@ -185,21 +905,291 @@
           <w:szCs w:val="24"/>
         </w:rPr>
       </w:pPr>
-      <w:r>
-        <w:rPr>
-          <w:rFonts w:ascii="Times New Roman" w:hAnsi="Times New Roman" w:cs="Times New Roman"/>
-          <w:sz w:val="28"/>
-          <w:szCs w:val="24"/>
-        </w:rPr>
-        <w:t>Thêm cột “ ngày bắt đầu học “ dl kiểu date với “ ca học “ vào bảng lớp học dl kiểu varchar</w:t>
-      </w:r>
-      <w:r>
-        <w:rPr>
-          <w:rFonts w:ascii="Times New Roman" w:hAnsi="Times New Roman" w:cs="Times New Roman"/>
-          <w:sz w:val="28"/>
-          <w:szCs w:val="24"/>
-        </w:rPr>
-        <w:t xml:space="preserve"> </w:t>
+      <w:proofErr w:type="spellStart"/>
+      <w:r>
+        <w:rPr>
+          <w:rFonts w:ascii="Times New Roman" w:hAnsi="Times New Roman" w:cs="Times New Roman"/>
+          <w:sz w:val="28"/>
+          <w:szCs w:val="24"/>
+        </w:rPr>
+        <w:t>Thêm</w:t>
+      </w:r>
+      <w:proofErr w:type="spellEnd"/>
+      <w:r>
+        <w:rPr>
+          <w:rFonts w:ascii="Times New Roman" w:hAnsi="Times New Roman" w:cs="Times New Roman"/>
+          <w:sz w:val="28"/>
+          <w:szCs w:val="24"/>
+        </w:rPr>
+        <w:t xml:space="preserve"> </w:t>
+      </w:r>
+      <w:proofErr w:type="spellStart"/>
+      <w:r>
+        <w:rPr>
+          <w:rFonts w:ascii="Times New Roman" w:hAnsi="Times New Roman" w:cs="Times New Roman"/>
+          <w:sz w:val="28"/>
+          <w:szCs w:val="24"/>
+        </w:rPr>
+        <w:t>cột</w:t>
+      </w:r>
+      <w:proofErr w:type="spellEnd"/>
+      <w:r>
+        <w:rPr>
+          <w:rFonts w:ascii="Times New Roman" w:hAnsi="Times New Roman" w:cs="Times New Roman"/>
+          <w:sz w:val="28"/>
+          <w:szCs w:val="24"/>
+        </w:rPr>
+        <w:t xml:space="preserve"> “ </w:t>
+      </w:r>
+      <w:proofErr w:type="spellStart"/>
+      <w:r>
+        <w:rPr>
+          <w:rFonts w:ascii="Times New Roman" w:hAnsi="Times New Roman" w:cs="Times New Roman"/>
+          <w:sz w:val="28"/>
+          <w:szCs w:val="24"/>
+        </w:rPr>
+        <w:t>ngày</w:t>
+      </w:r>
+      <w:proofErr w:type="spellEnd"/>
+      <w:r>
+        <w:rPr>
+          <w:rFonts w:ascii="Times New Roman" w:hAnsi="Times New Roman" w:cs="Times New Roman"/>
+          <w:sz w:val="28"/>
+          <w:szCs w:val="24"/>
+        </w:rPr>
+        <w:t xml:space="preserve"> </w:t>
+      </w:r>
+      <w:proofErr w:type="spellStart"/>
+      <w:r>
+        <w:rPr>
+          <w:rFonts w:ascii="Times New Roman" w:hAnsi="Times New Roman" w:cs="Times New Roman"/>
+          <w:sz w:val="28"/>
+          <w:szCs w:val="24"/>
+        </w:rPr>
+        <w:t>bắt</w:t>
+      </w:r>
+      <w:proofErr w:type="spellEnd"/>
+      <w:r>
+        <w:rPr>
+          <w:rFonts w:ascii="Times New Roman" w:hAnsi="Times New Roman" w:cs="Times New Roman"/>
+          <w:sz w:val="28"/>
+          <w:szCs w:val="24"/>
+        </w:rPr>
+        <w:t xml:space="preserve"> </w:t>
+      </w:r>
+      <w:proofErr w:type="spellStart"/>
+      <w:r>
+        <w:rPr>
+          <w:rFonts w:ascii="Times New Roman" w:hAnsi="Times New Roman" w:cs="Times New Roman"/>
+          <w:sz w:val="28"/>
+          <w:szCs w:val="24"/>
+        </w:rPr>
+        <w:t>đầu</w:t>
+      </w:r>
+      <w:proofErr w:type="spellEnd"/>
+      <w:r>
+        <w:rPr>
+          <w:rFonts w:ascii="Times New Roman" w:hAnsi="Times New Roman" w:cs="Times New Roman"/>
+          <w:sz w:val="28"/>
+          <w:szCs w:val="24"/>
+        </w:rPr>
+        <w:t xml:space="preserve"> </w:t>
+      </w:r>
+      <w:proofErr w:type="spellStart"/>
+      <w:r>
+        <w:rPr>
+          <w:rFonts w:ascii="Times New Roman" w:hAnsi="Times New Roman" w:cs="Times New Roman"/>
+          <w:sz w:val="28"/>
+          <w:szCs w:val="24"/>
+        </w:rPr>
+        <w:t>học</w:t>
+      </w:r>
+      <w:proofErr w:type="spellEnd"/>
+      <w:r>
+        <w:rPr>
+          <w:rFonts w:ascii="Times New Roman" w:hAnsi="Times New Roman" w:cs="Times New Roman"/>
+          <w:sz w:val="28"/>
+          <w:szCs w:val="24"/>
+        </w:rPr>
+        <w:t xml:space="preserve"> “ dl </w:t>
+      </w:r>
+      <w:proofErr w:type="spellStart"/>
+      <w:r>
+        <w:rPr>
+          <w:rFonts w:ascii="Times New Roman" w:hAnsi="Times New Roman" w:cs="Times New Roman"/>
+          <w:sz w:val="28"/>
+          <w:szCs w:val="24"/>
+        </w:rPr>
+        <w:t>kiểu</w:t>
+      </w:r>
+      <w:proofErr w:type="spellEnd"/>
+      <w:r>
+        <w:rPr>
+          <w:rFonts w:ascii="Times New Roman" w:hAnsi="Times New Roman" w:cs="Times New Roman"/>
+          <w:sz w:val="28"/>
+          <w:szCs w:val="24"/>
+        </w:rPr>
+        <w:t xml:space="preserve"> date </w:t>
+      </w:r>
+      <w:proofErr w:type="spellStart"/>
+      <w:r>
+        <w:rPr>
+          <w:rFonts w:ascii="Times New Roman" w:hAnsi="Times New Roman" w:cs="Times New Roman"/>
+          <w:sz w:val="28"/>
+          <w:szCs w:val="24"/>
+        </w:rPr>
+        <w:t>với</w:t>
+      </w:r>
+      <w:proofErr w:type="spellEnd"/>
+      <w:r>
+        <w:rPr>
+          <w:rFonts w:ascii="Times New Roman" w:hAnsi="Times New Roman" w:cs="Times New Roman"/>
+          <w:sz w:val="28"/>
+          <w:szCs w:val="24"/>
+        </w:rPr>
+        <w:t xml:space="preserve"> “ ca </w:t>
+      </w:r>
+      <w:proofErr w:type="spellStart"/>
+      <w:r>
+        <w:rPr>
+          <w:rFonts w:ascii="Times New Roman" w:hAnsi="Times New Roman" w:cs="Times New Roman"/>
+          <w:sz w:val="28"/>
+          <w:szCs w:val="24"/>
+        </w:rPr>
+        <w:t>học</w:t>
+      </w:r>
+      <w:proofErr w:type="spellEnd"/>
+      <w:r>
+        <w:rPr>
+          <w:rFonts w:ascii="Times New Roman" w:hAnsi="Times New Roman" w:cs="Times New Roman"/>
+          <w:sz w:val="28"/>
+          <w:szCs w:val="24"/>
+        </w:rPr>
+        <w:t xml:space="preserve"> “ </w:t>
+      </w:r>
+      <w:proofErr w:type="spellStart"/>
+      <w:r>
+        <w:rPr>
+          <w:rFonts w:ascii="Times New Roman" w:hAnsi="Times New Roman" w:cs="Times New Roman"/>
+          <w:sz w:val="28"/>
+          <w:szCs w:val="24"/>
+        </w:rPr>
+        <w:t>vào</w:t>
+      </w:r>
+      <w:proofErr w:type="spellEnd"/>
+      <w:r>
+        <w:rPr>
+          <w:rFonts w:ascii="Times New Roman" w:hAnsi="Times New Roman" w:cs="Times New Roman"/>
+          <w:sz w:val="28"/>
+          <w:szCs w:val="24"/>
+        </w:rPr>
+        <w:t xml:space="preserve"> </w:t>
+      </w:r>
+      <w:proofErr w:type="spellStart"/>
+      <w:r>
+        <w:rPr>
+          <w:rFonts w:ascii="Times New Roman" w:hAnsi="Times New Roman" w:cs="Times New Roman"/>
+          <w:sz w:val="28"/>
+          <w:szCs w:val="24"/>
+        </w:rPr>
+        <w:t>bảng</w:t>
+      </w:r>
+      <w:proofErr w:type="spellEnd"/>
+      <w:r>
+        <w:rPr>
+          <w:rFonts w:ascii="Times New Roman" w:hAnsi="Times New Roman" w:cs="Times New Roman"/>
+          <w:sz w:val="28"/>
+          <w:szCs w:val="24"/>
+        </w:rPr>
+        <w:t xml:space="preserve"> </w:t>
+      </w:r>
+      <w:proofErr w:type="spellStart"/>
+      <w:r>
+        <w:rPr>
+          <w:rFonts w:ascii="Times New Roman" w:hAnsi="Times New Roman" w:cs="Times New Roman"/>
+          <w:sz w:val="28"/>
+          <w:szCs w:val="24"/>
+        </w:rPr>
+        <w:t>lớp</w:t>
+      </w:r>
+      <w:proofErr w:type="spellEnd"/>
+      <w:r>
+        <w:rPr>
+          <w:rFonts w:ascii="Times New Roman" w:hAnsi="Times New Roman" w:cs="Times New Roman"/>
+          <w:sz w:val="28"/>
+          <w:szCs w:val="24"/>
+        </w:rPr>
+        <w:t xml:space="preserve"> </w:t>
+      </w:r>
+      <w:proofErr w:type="spellStart"/>
+      <w:r>
+        <w:rPr>
+          <w:rFonts w:ascii="Times New Roman" w:hAnsi="Times New Roman" w:cs="Times New Roman"/>
+          <w:sz w:val="28"/>
+          <w:szCs w:val="24"/>
+        </w:rPr>
+        <w:t>học</w:t>
+      </w:r>
+      <w:proofErr w:type="spellEnd"/>
+      <w:r>
+        <w:rPr>
+          <w:rFonts w:ascii="Times New Roman" w:hAnsi="Times New Roman" w:cs="Times New Roman"/>
+          <w:sz w:val="28"/>
+          <w:szCs w:val="24"/>
+        </w:rPr>
+        <w:t xml:space="preserve"> dl </w:t>
+      </w:r>
+      <w:proofErr w:type="spellStart"/>
+      <w:r>
+        <w:rPr>
+          <w:rFonts w:ascii="Times New Roman" w:hAnsi="Times New Roman" w:cs="Times New Roman"/>
+          <w:sz w:val="28"/>
+          <w:szCs w:val="24"/>
+        </w:rPr>
+        <w:t>kiểu</w:t>
+      </w:r>
+      <w:proofErr w:type="spellEnd"/>
+      <w:r>
+        <w:rPr>
+          <w:rFonts w:ascii="Times New Roman" w:hAnsi="Times New Roman" w:cs="Times New Roman"/>
+          <w:sz w:val="28"/>
+          <w:szCs w:val="24"/>
+        </w:rPr>
+        <w:t xml:space="preserve"> varchar</w:t>
+      </w:r>
+      <w:r>
+        <w:rPr>
+          <w:rFonts w:ascii="Times New Roman" w:hAnsi="Times New Roman" w:cs="Times New Roman"/>
+          <w:sz w:val="28"/>
+          <w:szCs w:val="24"/>
+        </w:rPr>
+        <w:t xml:space="preserve"> </w:t>
+      </w:r>
+      <w:r>
+        <w:rPr>
+          <w:rFonts w:ascii="Times New Roman" w:hAnsi="Times New Roman" w:cs="Times New Roman"/>
+          <w:sz w:val="28"/>
+          <w:szCs w:val="24"/>
+        </w:rPr>
+        <w:t>(</w:t>
+      </w:r>
+      <w:proofErr w:type="spellStart"/>
+      <w:r>
+        <w:rPr>
+          <w:rFonts w:ascii="Times New Roman" w:hAnsi="Times New Roman" w:cs="Times New Roman"/>
+          <w:sz w:val="28"/>
+          <w:szCs w:val="24"/>
+        </w:rPr>
+        <w:t>xong</w:t>
+      </w:r>
+      <w:proofErr w:type="spellEnd"/>
+      <w:r>
+        <w:rPr>
+          <w:rFonts w:ascii="Times New Roman" w:hAnsi="Times New Roman" w:cs="Times New Roman"/>
+          <w:sz w:val="28"/>
+          <w:szCs w:val="24"/>
+        </w:rPr>
+        <w:t>)</w:t>
       </w:r>
       <w:bookmarkStart w:id="0" w:name="_GoBack"/>
       <w:bookmarkEnd w:id="0"/>
@@ -217,21 +1207,167 @@
           <w:szCs w:val="24"/>
         </w:rPr>
       </w:pPr>
-      <w:r>
-        <w:rPr>
-          <w:rFonts w:ascii="Times New Roman" w:hAnsi="Times New Roman" w:cs="Times New Roman"/>
-          <w:sz w:val="28"/>
-          <w:szCs w:val="24"/>
-        </w:rPr>
-        <w:t>Bảng học sinh thêm cột lớp hành chính</w:t>
-      </w:r>
-      <w:r>
-        <w:rPr>
-          <w:rFonts w:ascii="Times New Roman" w:hAnsi="Times New Roman" w:cs="Times New Roman"/>
-          <w:sz w:val="28"/>
-          <w:szCs w:val="24"/>
-        </w:rPr>
-        <w:t xml:space="preserve"> (xong)</w:t>
+      <w:proofErr w:type="spellStart"/>
+      <w:r>
+        <w:rPr>
+          <w:rFonts w:ascii="Times New Roman" w:hAnsi="Times New Roman" w:cs="Times New Roman"/>
+          <w:sz w:val="28"/>
+          <w:szCs w:val="24"/>
+        </w:rPr>
+        <w:t>Bảng</w:t>
+      </w:r>
+      <w:proofErr w:type="spellEnd"/>
+      <w:r>
+        <w:rPr>
+          <w:rFonts w:ascii="Times New Roman" w:hAnsi="Times New Roman" w:cs="Times New Roman"/>
+          <w:sz w:val="28"/>
+          <w:szCs w:val="24"/>
+        </w:rPr>
+        <w:t xml:space="preserve"> </w:t>
+      </w:r>
+      <w:proofErr w:type="spellStart"/>
+      <w:r>
+        <w:rPr>
+          <w:rFonts w:ascii="Times New Roman" w:hAnsi="Times New Roman" w:cs="Times New Roman"/>
+          <w:sz w:val="28"/>
+          <w:szCs w:val="24"/>
+        </w:rPr>
+        <w:t>học</w:t>
+      </w:r>
+      <w:proofErr w:type="spellEnd"/>
+      <w:r>
+        <w:rPr>
+          <w:rFonts w:ascii="Times New Roman" w:hAnsi="Times New Roman" w:cs="Times New Roman"/>
+          <w:sz w:val="28"/>
+          <w:szCs w:val="24"/>
+        </w:rPr>
+        <w:t xml:space="preserve"> </w:t>
+      </w:r>
+      <w:proofErr w:type="spellStart"/>
+      <w:r>
+        <w:rPr>
+          <w:rFonts w:ascii="Times New Roman" w:hAnsi="Times New Roman" w:cs="Times New Roman"/>
+          <w:sz w:val="28"/>
+          <w:szCs w:val="24"/>
+        </w:rPr>
+        <w:t>sinh</w:t>
+      </w:r>
+      <w:proofErr w:type="spellEnd"/>
+      <w:r>
+        <w:rPr>
+          <w:rFonts w:ascii="Times New Roman" w:hAnsi="Times New Roman" w:cs="Times New Roman"/>
+          <w:sz w:val="28"/>
+          <w:szCs w:val="24"/>
+        </w:rPr>
+        <w:t xml:space="preserve"> </w:t>
+      </w:r>
+      <w:proofErr w:type="spellStart"/>
+      <w:r>
+        <w:rPr>
+          <w:rFonts w:ascii="Times New Roman" w:hAnsi="Times New Roman" w:cs="Times New Roman"/>
+          <w:sz w:val="28"/>
+          <w:szCs w:val="24"/>
+        </w:rPr>
+        <w:t>thêm</w:t>
+      </w:r>
+      <w:proofErr w:type="spellEnd"/>
+      <w:r>
+        <w:rPr>
+          <w:rFonts w:ascii="Times New Roman" w:hAnsi="Times New Roman" w:cs="Times New Roman"/>
+          <w:sz w:val="28"/>
+          <w:szCs w:val="24"/>
+        </w:rPr>
+        <w:t xml:space="preserve"> </w:t>
+      </w:r>
+      <w:proofErr w:type="spellStart"/>
+      <w:r>
+        <w:rPr>
+          <w:rFonts w:ascii="Times New Roman" w:hAnsi="Times New Roman" w:cs="Times New Roman"/>
+          <w:sz w:val="28"/>
+          <w:szCs w:val="24"/>
+        </w:rPr>
+        <w:t>cột</w:t>
+      </w:r>
+      <w:proofErr w:type="spellEnd"/>
+      <w:r>
+        <w:rPr>
+          <w:rFonts w:ascii="Times New Roman" w:hAnsi="Times New Roman" w:cs="Times New Roman"/>
+          <w:sz w:val="28"/>
+          <w:szCs w:val="24"/>
+        </w:rPr>
+        <w:t xml:space="preserve"> </w:t>
+      </w:r>
+      <w:proofErr w:type="spellStart"/>
+      <w:r>
+        <w:rPr>
+          <w:rFonts w:ascii="Times New Roman" w:hAnsi="Times New Roman" w:cs="Times New Roman"/>
+          <w:sz w:val="28"/>
+          <w:szCs w:val="24"/>
+        </w:rPr>
+        <w:t>lớp</w:t>
+      </w:r>
+      <w:proofErr w:type="spellEnd"/>
+      <w:r>
+        <w:rPr>
+          <w:rFonts w:ascii="Times New Roman" w:hAnsi="Times New Roman" w:cs="Times New Roman"/>
+          <w:sz w:val="28"/>
+          <w:szCs w:val="24"/>
+        </w:rPr>
+        <w:t xml:space="preserve"> </w:t>
+      </w:r>
+      <w:proofErr w:type="spellStart"/>
+      <w:r>
+        <w:rPr>
+          <w:rFonts w:ascii="Times New Roman" w:hAnsi="Times New Roman" w:cs="Times New Roman"/>
+          <w:sz w:val="28"/>
+          <w:szCs w:val="24"/>
+        </w:rPr>
+        <w:t>hành</w:t>
+      </w:r>
+      <w:proofErr w:type="spellEnd"/>
+      <w:r>
+        <w:rPr>
+          <w:rFonts w:ascii="Times New Roman" w:hAnsi="Times New Roman" w:cs="Times New Roman"/>
+          <w:sz w:val="28"/>
+          <w:szCs w:val="24"/>
+        </w:rPr>
+        <w:t xml:space="preserve"> </w:t>
+      </w:r>
+      <w:proofErr w:type="spellStart"/>
+      <w:r>
+        <w:rPr>
+          <w:rFonts w:ascii="Times New Roman" w:hAnsi="Times New Roman" w:cs="Times New Roman"/>
+          <w:sz w:val="28"/>
+          <w:szCs w:val="24"/>
+        </w:rPr>
+        <w:t>chính</w:t>
+      </w:r>
+      <w:proofErr w:type="spellEnd"/>
+      <w:r>
+        <w:rPr>
+          <w:rFonts w:ascii="Times New Roman" w:hAnsi="Times New Roman" w:cs="Times New Roman"/>
+          <w:sz w:val="28"/>
+          <w:szCs w:val="24"/>
+        </w:rPr>
+        <w:t xml:space="preserve"> (</w:t>
+      </w:r>
+      <w:proofErr w:type="spellStart"/>
+      <w:r>
+        <w:rPr>
+          <w:rFonts w:ascii="Times New Roman" w:hAnsi="Times New Roman" w:cs="Times New Roman"/>
+          <w:sz w:val="28"/>
+          <w:szCs w:val="24"/>
+        </w:rPr>
+        <w:t>xong</w:t>
+      </w:r>
+      <w:proofErr w:type="spellEnd"/>
+      <w:r>
+        <w:rPr>
+          <w:rFonts w:ascii="Times New Roman" w:hAnsi="Times New Roman" w:cs="Times New Roman"/>
+          <w:sz w:val="28"/>
+          <w:szCs w:val="24"/>
+        </w:rPr>
+        <w:t>)</w:t>
       </w:r>
     </w:p>
     <w:p>
@@ -247,21 +1383,175 @@
           <w:szCs w:val="24"/>
         </w:rPr>
       </w:pPr>
-      <w:r>
-        <w:rPr>
-          <w:rFonts w:ascii="Times New Roman" w:hAnsi="Times New Roman" w:cs="Times New Roman"/>
-          <w:sz w:val="28"/>
-          <w:szCs w:val="24"/>
-        </w:rPr>
-        <w:t xml:space="preserve">Thêm người đăng ký vào bảng Đăng ký </w:t>
-      </w:r>
-      <w:r>
-        <w:rPr>
-          <w:rFonts w:ascii="Times New Roman" w:hAnsi="Times New Roman" w:cs="Times New Roman"/>
-          <w:sz w:val="28"/>
-          <w:szCs w:val="24"/>
-        </w:rPr>
-        <w:t>(xong)</w:t>
+      <w:proofErr w:type="spellStart"/>
+      <w:r>
+        <w:rPr>
+          <w:rFonts w:ascii="Times New Roman" w:hAnsi="Times New Roman" w:cs="Times New Roman"/>
+          <w:sz w:val="28"/>
+          <w:szCs w:val="24"/>
+        </w:rPr>
+        <w:t>Thêm</w:t>
+      </w:r>
+      <w:proofErr w:type="spellEnd"/>
+      <w:r>
+        <w:rPr>
+          <w:rFonts w:ascii="Times New Roman" w:hAnsi="Times New Roman" w:cs="Times New Roman"/>
+          <w:sz w:val="28"/>
+          <w:szCs w:val="24"/>
+        </w:rPr>
+        <w:t xml:space="preserve"> </w:t>
+      </w:r>
+      <w:proofErr w:type="spellStart"/>
+      <w:r>
+        <w:rPr>
+          <w:rFonts w:ascii="Times New Roman" w:hAnsi="Times New Roman" w:cs="Times New Roman"/>
+          <w:sz w:val="28"/>
+          <w:szCs w:val="24"/>
+        </w:rPr>
+        <w:t>người</w:t>
+      </w:r>
+      <w:proofErr w:type="spellEnd"/>
+      <w:r>
+        <w:rPr>
+          <w:rFonts w:ascii="Times New Roman" w:hAnsi="Times New Roman" w:cs="Times New Roman"/>
+          <w:sz w:val="28"/>
+          <w:szCs w:val="24"/>
+        </w:rPr>
+        <w:t xml:space="preserve"> </w:t>
+      </w:r>
+      <w:proofErr w:type="spellStart"/>
+      <w:r>
+        <w:rPr>
+          <w:rFonts w:ascii="Times New Roman" w:hAnsi="Times New Roman" w:cs="Times New Roman"/>
+          <w:sz w:val="28"/>
+          <w:szCs w:val="24"/>
+        </w:rPr>
+        <w:t>đăng</w:t>
+      </w:r>
+      <w:proofErr w:type="spellEnd"/>
+      <w:r>
+        <w:rPr>
+          <w:rFonts w:ascii="Times New Roman" w:hAnsi="Times New Roman" w:cs="Times New Roman"/>
+          <w:sz w:val="28"/>
+          <w:szCs w:val="24"/>
+        </w:rPr>
+        <w:t xml:space="preserve"> </w:t>
+      </w:r>
+      <w:proofErr w:type="spellStart"/>
+      <w:r>
+        <w:rPr>
+          <w:rFonts w:ascii="Times New Roman" w:hAnsi="Times New Roman" w:cs="Times New Roman"/>
+          <w:sz w:val="28"/>
+          <w:szCs w:val="24"/>
+        </w:rPr>
+        <w:t>ký</w:t>
+      </w:r>
+      <w:proofErr w:type="spellEnd"/>
+      <w:r>
+        <w:rPr>
+          <w:rFonts w:ascii="Times New Roman" w:hAnsi="Times New Roman" w:cs="Times New Roman"/>
+          <w:sz w:val="28"/>
+          <w:szCs w:val="24"/>
+        </w:rPr>
+        <w:t xml:space="preserve"> </w:t>
+      </w:r>
+      <w:proofErr w:type="spellStart"/>
+      <w:r>
+        <w:rPr>
+          <w:rFonts w:ascii="Times New Roman" w:hAnsi="Times New Roman" w:cs="Times New Roman"/>
+          <w:sz w:val="28"/>
+          <w:szCs w:val="24"/>
+        </w:rPr>
+        <w:t>vào</w:t>
+      </w:r>
+      <w:proofErr w:type="spellEnd"/>
+      <w:r>
+        <w:rPr>
+          <w:rFonts w:ascii="Times New Roman" w:hAnsi="Times New Roman" w:cs="Times New Roman"/>
+          <w:sz w:val="28"/>
+          <w:szCs w:val="24"/>
+        </w:rPr>
+        <w:t xml:space="preserve"> </w:t>
+      </w:r>
+      <w:proofErr w:type="spellStart"/>
+      <w:r>
+        <w:rPr>
+          <w:rFonts w:ascii="Times New Roman" w:hAnsi="Times New Roman" w:cs="Times New Roman"/>
+          <w:sz w:val="28"/>
+          <w:szCs w:val="24"/>
+        </w:rPr>
+        <w:t>bảng</w:t>
+      </w:r>
+      <w:proofErr w:type="spellEnd"/>
+      <w:r>
+        <w:rPr>
+          <w:rFonts w:ascii="Times New Roman" w:hAnsi="Times New Roman" w:cs="Times New Roman"/>
+          <w:sz w:val="28"/>
+          <w:szCs w:val="24"/>
+        </w:rPr>
+        <w:t xml:space="preserve"> </w:t>
+      </w:r>
+      <w:proofErr w:type="spellStart"/>
+      <w:r>
+        <w:rPr>
+          <w:rFonts w:ascii="Times New Roman" w:hAnsi="Times New Roman" w:cs="Times New Roman"/>
+          <w:sz w:val="28"/>
+          <w:szCs w:val="24"/>
+        </w:rPr>
+        <w:t>Đăng</w:t>
+      </w:r>
+      <w:proofErr w:type="spellEnd"/>
+      <w:r>
+        <w:rPr>
+          <w:rFonts w:ascii="Times New Roman" w:hAnsi="Times New Roman" w:cs="Times New Roman"/>
+          <w:sz w:val="28"/>
+          <w:szCs w:val="24"/>
+        </w:rPr>
+        <w:t xml:space="preserve"> </w:t>
+      </w:r>
+      <w:proofErr w:type="spellStart"/>
+      <w:r>
+        <w:rPr>
+          <w:rFonts w:ascii="Times New Roman" w:hAnsi="Times New Roman" w:cs="Times New Roman"/>
+          <w:sz w:val="28"/>
+          <w:szCs w:val="24"/>
+        </w:rPr>
+        <w:t>ký</w:t>
+      </w:r>
+      <w:proofErr w:type="spellEnd"/>
+      <w:r>
+        <w:rPr>
+          <w:rFonts w:ascii="Times New Roman" w:hAnsi="Times New Roman" w:cs="Times New Roman"/>
+          <w:sz w:val="28"/>
+          <w:szCs w:val="24"/>
+        </w:rPr>
+        <w:t xml:space="preserve"> </w:t>
+      </w:r>
+      <w:r>
+        <w:rPr>
+          <w:rFonts w:ascii="Times New Roman" w:hAnsi="Times New Roman" w:cs="Times New Roman"/>
+          <w:sz w:val="28"/>
+          <w:szCs w:val="24"/>
+        </w:rPr>
+        <w:t>(</w:t>
+      </w:r>
+      <w:proofErr w:type="spellStart"/>
+      <w:r>
+        <w:rPr>
+          <w:rFonts w:ascii="Times New Roman" w:hAnsi="Times New Roman" w:cs="Times New Roman"/>
+          <w:sz w:val="28"/>
+          <w:szCs w:val="24"/>
+        </w:rPr>
+        <w:t>xong</w:t>
+      </w:r>
+      <w:proofErr w:type="spellEnd"/>
+      <w:r>
+        <w:rPr>
+          <w:rFonts w:ascii="Times New Roman" w:hAnsi="Times New Roman" w:cs="Times New Roman"/>
+          <w:sz w:val="28"/>
+          <w:szCs w:val="24"/>
+        </w:rPr>
+        <w:t>)</w:t>
       </w:r>
     </w:p>
     <w:p>
@@ -276,12 +1566,245 @@
           <w:sz w:val="28"/>
         </w:rPr>
       </w:pPr>
-      <w:r>
-        <w:rPr>
-          <w:rFonts w:ascii="Times New Roman" w:hAnsi="Times New Roman" w:cs="Times New Roman"/>
-          <w:sz w:val="28"/>
-        </w:rPr>
-        <w:t>Mở rộng chức năng tìm kiếm ( tìm kiếm theo lớp hàh chính , theo giới tính )</w:t>
+      <w:proofErr w:type="spellStart"/>
+      <w:r>
+        <w:rPr>
+          <w:rFonts w:ascii="Times New Roman" w:hAnsi="Times New Roman" w:cs="Times New Roman"/>
+          <w:sz w:val="28"/>
+        </w:rPr>
+        <w:t>Mở</w:t>
+      </w:r>
+      <w:proofErr w:type="spellEnd"/>
+      <w:r>
+        <w:rPr>
+          <w:rFonts w:ascii="Times New Roman" w:hAnsi="Times New Roman" w:cs="Times New Roman"/>
+          <w:sz w:val="28"/>
+        </w:rPr>
+        <w:t xml:space="preserve"> </w:t>
+      </w:r>
+      <w:proofErr w:type="spellStart"/>
+      <w:r>
+        <w:rPr>
+          <w:rFonts w:ascii="Times New Roman" w:hAnsi="Times New Roman" w:cs="Times New Roman"/>
+          <w:sz w:val="28"/>
+        </w:rPr>
+        <w:t>rộng</w:t>
+      </w:r>
+      <w:proofErr w:type="spellEnd"/>
+      <w:r>
+        <w:rPr>
+          <w:rFonts w:ascii="Times New Roman" w:hAnsi="Times New Roman" w:cs="Times New Roman"/>
+          <w:sz w:val="28"/>
+        </w:rPr>
+        <w:t xml:space="preserve"> </w:t>
+      </w:r>
+      <w:proofErr w:type="spellStart"/>
+      <w:r>
+        <w:rPr>
+          <w:rFonts w:ascii="Times New Roman" w:hAnsi="Times New Roman" w:cs="Times New Roman"/>
+          <w:sz w:val="28"/>
+        </w:rPr>
+        <w:t>chức</w:t>
+      </w:r>
+      <w:proofErr w:type="spellEnd"/>
+      <w:r>
+        <w:rPr>
+          <w:rFonts w:ascii="Times New Roman" w:hAnsi="Times New Roman" w:cs="Times New Roman"/>
+          <w:sz w:val="28"/>
+        </w:rPr>
+        <w:t xml:space="preserve"> </w:t>
+      </w:r>
+      <w:proofErr w:type="spellStart"/>
+      <w:r>
+        <w:rPr>
+          <w:rFonts w:ascii="Times New Roman" w:hAnsi="Times New Roman" w:cs="Times New Roman"/>
+          <w:sz w:val="28"/>
+        </w:rPr>
+        <w:t>năng</w:t>
+      </w:r>
+      <w:proofErr w:type="spellEnd"/>
+      <w:r>
+        <w:rPr>
+          <w:rFonts w:ascii="Times New Roman" w:hAnsi="Times New Roman" w:cs="Times New Roman"/>
+          <w:sz w:val="28"/>
+        </w:rPr>
+        <w:t xml:space="preserve"> </w:t>
+      </w:r>
+      <w:proofErr w:type="spellStart"/>
+      <w:r>
+        <w:rPr>
+          <w:rFonts w:ascii="Times New Roman" w:hAnsi="Times New Roman" w:cs="Times New Roman"/>
+          <w:sz w:val="28"/>
+        </w:rPr>
+        <w:t>tìm</w:t>
+      </w:r>
+      <w:proofErr w:type="spellEnd"/>
+      <w:r>
+        <w:rPr>
+          <w:rFonts w:ascii="Times New Roman" w:hAnsi="Times New Roman" w:cs="Times New Roman"/>
+          <w:sz w:val="28"/>
+        </w:rPr>
+        <w:t xml:space="preserve"> </w:t>
+      </w:r>
+      <w:proofErr w:type="spellStart"/>
+      <w:r>
+        <w:rPr>
+          <w:rFonts w:ascii="Times New Roman" w:hAnsi="Times New Roman" w:cs="Times New Roman"/>
+          <w:sz w:val="28"/>
+        </w:rPr>
+        <w:t>kiếm</w:t>
+      </w:r>
+      <w:proofErr w:type="spellEnd"/>
+      <w:r>
+        <w:rPr>
+          <w:rFonts w:ascii="Times New Roman" w:hAnsi="Times New Roman" w:cs="Times New Roman"/>
+          <w:sz w:val="28"/>
+        </w:rPr>
+        <w:t xml:space="preserve"> ( </w:t>
+      </w:r>
+      <w:proofErr w:type="spellStart"/>
+      <w:r>
+        <w:rPr>
+          <w:rFonts w:ascii="Times New Roman" w:hAnsi="Times New Roman" w:cs="Times New Roman"/>
+          <w:sz w:val="28"/>
+        </w:rPr>
+        <w:t>tìm</w:t>
+      </w:r>
+      <w:proofErr w:type="spellEnd"/>
+      <w:r>
+        <w:rPr>
+          <w:rFonts w:ascii="Times New Roman" w:hAnsi="Times New Roman" w:cs="Times New Roman"/>
+          <w:sz w:val="28"/>
+        </w:rPr>
+        <w:t xml:space="preserve"> </w:t>
+      </w:r>
+      <w:proofErr w:type="spellStart"/>
+      <w:r>
+        <w:rPr>
+          <w:rFonts w:ascii="Times New Roman" w:hAnsi="Times New Roman" w:cs="Times New Roman"/>
+          <w:sz w:val="28"/>
+        </w:rPr>
+        <w:t>kiếm</w:t>
+      </w:r>
+      <w:proofErr w:type="spellEnd"/>
+      <w:r>
+        <w:rPr>
+          <w:rFonts w:ascii="Times New Roman" w:hAnsi="Times New Roman" w:cs="Times New Roman"/>
+          <w:sz w:val="28"/>
+        </w:rPr>
+        <w:t xml:space="preserve"> </w:t>
+      </w:r>
+      <w:proofErr w:type="spellStart"/>
+      <w:r>
+        <w:rPr>
+          <w:rFonts w:ascii="Times New Roman" w:hAnsi="Times New Roman" w:cs="Times New Roman"/>
+          <w:sz w:val="28"/>
+        </w:rPr>
+        <w:t>theo</w:t>
+      </w:r>
+      <w:proofErr w:type="spellEnd"/>
+      <w:r>
+        <w:rPr>
+          <w:rFonts w:ascii="Times New Roman" w:hAnsi="Times New Roman" w:cs="Times New Roman"/>
+          <w:sz w:val="28"/>
+        </w:rPr>
+        <w:t xml:space="preserve"> </w:t>
+      </w:r>
+      <w:proofErr w:type="spellStart"/>
+      <w:r>
+        <w:rPr>
+          <w:rFonts w:ascii="Times New Roman" w:hAnsi="Times New Roman" w:cs="Times New Roman"/>
+          <w:sz w:val="28"/>
+        </w:rPr>
+        <w:t>lớp</w:t>
+      </w:r>
+      <w:proofErr w:type="spellEnd"/>
+      <w:r>
+        <w:rPr>
+          <w:rFonts w:ascii="Times New Roman" w:hAnsi="Times New Roman" w:cs="Times New Roman"/>
+          <w:sz w:val="28"/>
+        </w:rPr>
+        <w:t xml:space="preserve"> </w:t>
+      </w:r>
+      <w:proofErr w:type="spellStart"/>
+      <w:r>
+        <w:rPr>
+          <w:rFonts w:ascii="Times New Roman" w:hAnsi="Times New Roman" w:cs="Times New Roman"/>
+          <w:sz w:val="28"/>
+        </w:rPr>
+        <w:t>hàh</w:t>
+      </w:r>
+      <w:proofErr w:type="spellEnd"/>
+      <w:r>
+        <w:rPr>
+          <w:rFonts w:ascii="Times New Roman" w:hAnsi="Times New Roman" w:cs="Times New Roman"/>
+          <w:sz w:val="28"/>
+        </w:rPr>
+        <w:t xml:space="preserve"> </w:t>
+      </w:r>
+      <w:proofErr w:type="spellStart"/>
+      <w:r>
+        <w:rPr>
+          <w:rFonts w:ascii="Times New Roman" w:hAnsi="Times New Roman" w:cs="Times New Roman"/>
+          <w:sz w:val="28"/>
+        </w:rPr>
+        <w:t>chính</w:t>
+      </w:r>
+      <w:proofErr w:type="spellEnd"/>
+      <w:r>
+        <w:rPr>
+          <w:rFonts w:ascii="Times New Roman" w:hAnsi="Times New Roman" w:cs="Times New Roman"/>
+          <w:sz w:val="28"/>
+        </w:rPr>
+        <w:t xml:space="preserve"> , </w:t>
+      </w:r>
+      <w:proofErr w:type="spellStart"/>
+      <w:r>
+        <w:rPr>
+          <w:rFonts w:ascii="Times New Roman" w:hAnsi="Times New Roman" w:cs="Times New Roman"/>
+          <w:sz w:val="28"/>
+        </w:rPr>
+        <w:t>theo</w:t>
+      </w:r>
+      <w:proofErr w:type="spellEnd"/>
+      <w:r>
+        <w:rPr>
+          <w:rFonts w:ascii="Times New Roman" w:hAnsi="Times New Roman" w:cs="Times New Roman"/>
+          <w:sz w:val="28"/>
+        </w:rPr>
+        <w:t xml:space="preserve"> </w:t>
+      </w:r>
+      <w:proofErr w:type="spellStart"/>
+      <w:r>
+        <w:rPr>
+          <w:rFonts w:ascii="Times New Roman" w:hAnsi="Times New Roman" w:cs="Times New Roman"/>
+          <w:sz w:val="28"/>
+        </w:rPr>
+        <w:t>giới</w:t>
+      </w:r>
+      <w:proofErr w:type="spellEnd"/>
+      <w:r>
+        <w:rPr>
+          <w:rFonts w:ascii="Times New Roman" w:hAnsi="Times New Roman" w:cs="Times New Roman"/>
+          <w:sz w:val="28"/>
+        </w:rPr>
+        <w:t xml:space="preserve"> </w:t>
+      </w:r>
+      <w:proofErr w:type="spellStart"/>
+      <w:r>
+        <w:rPr>
+          <w:rFonts w:ascii="Times New Roman" w:hAnsi="Times New Roman" w:cs="Times New Roman"/>
+          <w:sz w:val="28"/>
+        </w:rPr>
+        <w:t>tính</w:t>
+      </w:r>
+      <w:proofErr w:type="spellEnd"/>
+      <w:r>
+        <w:rPr>
+          <w:rFonts w:ascii="Times New Roman" w:hAnsi="Times New Roman" w:cs="Times New Roman"/>
+          <w:sz w:val="28"/>
+        </w:rPr>
+        <w:t xml:space="preserve"> )</w:t>
       </w:r>
     </w:p>
     <w:p>
@@ -304,7 +1827,7 @@
 
 <file path=word/numbering.xml><?xml version="1.0" encoding="utf-8"?>
 <w:numbering xmlns:wpc="http://schemas.microsoft.com/office/word/2010/wordprocessingCanvas" xmlns:mc="http://schemas.openxmlformats.org/markup-compatibility/2006" xmlns:o="urn:schemas-microsoft-com:office:office" xmlns:r="http://schemas.openxmlformats.org/officeDocument/2006/relationships" xmlns:m="http://schemas.openxmlformats.org/officeDocument/2006/math" xmlns:v="urn:schemas-microsoft-com:vml" xmlns:wp14="http://schemas.microsoft.com/office/word/2010/wordprocessingDrawing" xmlns:wp="http://schemas.openxmlformats.org/drawingml/2006/wordprocessingDrawing" xmlns:w10="urn:schemas-microsoft-com:office:word" xmlns:w="http://schemas.openxmlformats.org/wordprocessingml/2006/main" xmlns:w14="http://schemas.microsoft.com/office/word/2010/wordml" xmlns:w15="http://schemas.microsoft.com/office/word/2012/wordml" xmlns:wpg="http://schemas.microsoft.com/office/word/2010/wordprocessingGroup" xmlns:wpi="http://schemas.microsoft.com/office/word/2010/wordprocessingInk" xmlns:wne="http://schemas.microsoft.com/office/word/2006/wordml" xmlns:wps="http://schemas.microsoft.com/office/word/2010/wordprocessingShape" mc:Ignorable="w14 w15 wp14">
-  <w:abstractNum w:abstractNumId="0">
+  <w:abstractNum w:abstractNumId="0" w15:restartNumberingAfterBreak="0">
     <w:nsid w:val="07E86FEB"/>
     <w:multiLevelType w:val="hybridMultilevel"/>
     <w:tmpl w:val="A88EBBE0"/>
@@ -417,7 +1940,7 @@
       </w:rPr>
     </w:lvl>
   </w:abstractNum>
-  <w:abstractNum w:abstractNumId="1">
+  <w:abstractNum w:abstractNumId="1" w15:restartNumberingAfterBreak="0">
     <w:nsid w:val="23D56A65"/>
     <w:multiLevelType w:val="hybridMultilevel"/>
     <w:tmpl w:val="A6D48B54"/>

--- a/QuanLiCLB/ChuyênđềYC.docx
+++ b/QuanLiCLB/ChuyênđềYC.docx
@@ -151,7 +151,25 @@
           <w:sz w:val="28"/>
           <w:szCs w:val="24"/>
         </w:rPr>
-        <w:t>hống kê số lượng học sinh tham gia các CLB theo lớp hàh chính.</w:t>
+        <w:t xml:space="preserve">hống kê số lượng học sinh tham gia các CLB </w:t>
+      </w:r>
+      <w:proofErr w:type="gramStart"/>
+      <w:r>
+        <w:rPr>
+          <w:rFonts w:ascii="Times New Roman" w:hAnsi="Times New Roman" w:cs="Times New Roman"/>
+          <w:sz w:val="28"/>
+          <w:szCs w:val="24"/>
+        </w:rPr>
+        <w:t>theo</w:t>
+      </w:r>
+      <w:proofErr w:type="gramEnd"/>
+      <w:r>
+        <w:rPr>
+          <w:rFonts w:ascii="Times New Roman" w:hAnsi="Times New Roman" w:cs="Times New Roman"/>
+          <w:sz w:val="28"/>
+          <w:szCs w:val="24"/>
+        </w:rPr>
+        <w:t xml:space="preserve"> lớp hàh chính.</w:t>
       </w:r>
       <w:r>
         <w:rPr>
@@ -350,42 +368,21 @@
           <w:rFonts w:ascii="Times New Roman" w:hAnsi="Times New Roman" w:cs="Times New Roman"/>
           <w:sz w:val="28"/>
         </w:rPr>
-        <w:t>Thêm</w:t>
-      </w:r>
-      <w:r>
-        <w:rPr>
-          <w:rFonts w:ascii="Times New Roman" w:hAnsi="Times New Roman" w:cs="Times New Roman"/>
-          <w:sz w:val="28"/>
-        </w:rPr>
-        <w:t xml:space="preserve"> sửa tên đăng nhậ</w:t>
-      </w:r>
-      <w:r>
-        <w:rPr>
-          <w:rFonts w:ascii="Times New Roman" w:hAnsi="Times New Roman" w:cs="Times New Roman"/>
-          <w:sz w:val="28"/>
-        </w:rPr>
-        <w:t xml:space="preserve">p và </w:t>
-      </w:r>
-      <w:r>
-        <w:rPr>
-          <w:rFonts w:ascii="Times New Roman" w:hAnsi="Times New Roman" w:cs="Times New Roman"/>
-          <w:sz w:val="28"/>
-        </w:rPr>
-        <w:t>mật khẩu</w:t>
-      </w:r>
-      <w:r>
-        <w:rPr>
-          <w:rFonts w:ascii="Times New Roman" w:hAnsi="Times New Roman" w:cs="Times New Roman"/>
-          <w:sz w:val="28"/>
-        </w:rPr>
-        <w:t xml:space="preserve"> (</w:t>
-      </w:r>
-      <w:r>
-        <w:rPr>
-          <w:rFonts w:ascii="Times New Roman" w:hAnsi="Times New Roman" w:cs="Times New Roman"/>
-          <w:sz w:val="28"/>
-        </w:rPr>
-        <w:t>cái này b nhầm nha mình ib r)</w:t>
+        <w:t xml:space="preserve">Tạo tài khoản thì tạo cả mật khẩu </w:t>
+      </w:r>
+      <w:r>
+        <w:rPr>
+          <w:rFonts w:ascii="Times New Roman" w:hAnsi="Times New Roman" w:cs="Times New Roman"/>
+          <w:sz w:val="28"/>
+        </w:rPr>
+        <w:t>ko để mặc định là 1</w:t>
+      </w:r>
+      <w:r>
+        <w:rPr>
+          <w:rFonts w:ascii="Times New Roman" w:hAnsi="Times New Roman" w:cs="Times New Roman"/>
+          <w:sz w:val="28"/>
+        </w:rPr>
+        <w:t xml:space="preserve"> (xong )</w:t>
       </w:r>
     </w:p>
     <w:p>
@@ -406,41 +403,6 @@
           <w:rFonts w:ascii="Times New Roman" w:hAnsi="Times New Roman" w:cs="Times New Roman"/>
           <w:sz w:val="28"/>
         </w:rPr>
-        <w:t xml:space="preserve">Tạo tài khoản thì tạo cả mật khẩu </w:t>
-      </w:r>
-      <w:r>
-        <w:rPr>
-          <w:rFonts w:ascii="Times New Roman" w:hAnsi="Times New Roman" w:cs="Times New Roman"/>
-          <w:sz w:val="28"/>
-        </w:rPr>
-        <w:t>ko để mặc định là 1</w:t>
-      </w:r>
-      <w:r>
-        <w:rPr>
-          <w:rFonts w:ascii="Times New Roman" w:hAnsi="Times New Roman" w:cs="Times New Roman"/>
-          <w:sz w:val="28"/>
-        </w:rPr>
-        <w:t xml:space="preserve"> (xong )</w:t>
-      </w:r>
-    </w:p>
-    <w:p>
-      <w:pPr>
-        <w:pStyle w:val="ListParagraph"/>
-        <w:numPr>
-          <w:ilvl w:val="0"/>
-          <w:numId w:val="3"/>
-        </w:numPr>
-        <w:ind w:left="630" w:hanging="450"/>
-        <w:rPr>
-          <w:rFonts w:ascii="Times New Roman" w:hAnsi="Times New Roman" w:cs="Times New Roman"/>
-          <w:sz w:val="28"/>
-        </w:rPr>
-      </w:pPr>
-      <w:r>
-        <w:rPr>
-          <w:rFonts w:ascii="Times New Roman" w:hAnsi="Times New Roman" w:cs="Times New Roman"/>
-          <w:sz w:val="28"/>
-        </w:rPr>
         <w:t>Phần tìm kiếm theo tên không chạy</w:t>
       </w:r>
       <w:r>
@@ -450,8 +412,6 @@
         </w:rPr>
         <w:t xml:space="preserve"> (xong)</w:t>
       </w:r>
-      <w:bookmarkStart w:id="0" w:name="_GoBack"/>
-      <w:bookmarkEnd w:id="0"/>
     </w:p>
     <w:p>
       <w:pPr>
@@ -753,11 +713,10 @@
           <w:noProof/>
           <w:sz w:val="24"/>
         </w:rPr>
-        <w:lastRenderedPageBreak/>
         <w:drawing>
           <wp:inline distT="0" distB="0" distL="0" distR="0" wp14:anchorId="1C167B00" wp14:editId="2579804D">
-            <wp:extent cx="4981575" cy="2800538"/>
-            <wp:effectExtent l="0" t="0" r="0" b="0"/>
+            <wp:extent cx="3581400" cy="2013389"/>
+            <wp:effectExtent l="0" t="0" r="0" b="6350"/>
             <wp:docPr id="2" name="Picture 2"/>
             <wp:cNvGraphicFramePr>
               <a:graphicFrameLocks xmlns:a="http://schemas.openxmlformats.org/drawingml/2006/main" noChangeAspect="1"/>
@@ -778,7 +737,7 @@
                   <pic:spPr>
                     <a:xfrm>
                       <a:off x="0" y="0"/>
-                      <a:ext cx="5029853" cy="2827679"/>
+                      <a:ext cx="3635482" cy="2043793"/>
                     </a:xfrm>
                     <a:prstGeom prst="rect">
                       <a:avLst/>
@@ -819,26 +778,33 @@
         <w:lastRenderedPageBreak/>
         <w:t>Phần tìm kiếm tên chưa chạy</w:t>
       </w:r>
-    </w:p>
-    <w:p>
-      <w:pPr>
-        <w:pStyle w:val="ListParagraph"/>
-        <w:numPr>
-          <w:ilvl w:val="0"/>
-          <w:numId w:val="4"/>
-        </w:numPr>
-        <w:rPr>
-          <w:rFonts w:ascii="Times New Roman" w:hAnsi="Times New Roman" w:cs="Times New Roman"/>
-          <w:sz w:val="28"/>
-        </w:rPr>
-      </w:pPr>
-      <w:r>
-        <w:rPr>
-          <w:rFonts w:ascii="Times New Roman" w:hAnsi="Times New Roman" w:cs="Times New Roman"/>
-          <w:sz w:val="28"/>
-        </w:rPr>
-        <w:t>Đăng ký</w:t>
-      </w:r>
+      <w:r>
+        <w:rPr>
+          <w:rFonts w:ascii="Times New Roman" w:hAnsi="Times New Roman" w:cs="Times New Roman"/>
+          <w:sz w:val="28"/>
+        </w:rPr>
+        <w:t>(xong)</w:t>
+      </w:r>
+    </w:p>
+    <w:p>
+      <w:pPr>
+        <w:pStyle w:val="ListParagraph"/>
+        <w:ind w:left="810"/>
+        <w:rPr>
+          <w:rFonts w:ascii="Times New Roman" w:hAnsi="Times New Roman" w:cs="Times New Roman"/>
+          <w:sz w:val="32"/>
+        </w:rPr>
+      </w:pPr>
+    </w:p>
+    <w:p>
+      <w:pPr>
+        <w:pStyle w:val="ListParagraph"/>
+        <w:ind w:left="810"/>
+        <w:rPr>
+          <w:rFonts w:ascii="Times New Roman" w:hAnsi="Times New Roman" w:cs="Times New Roman"/>
+          <w:sz w:val="32"/>
+        </w:rPr>
+      </w:pPr>
     </w:p>
     <w:p>
       <w:pPr>
@@ -847,18 +813,21 @@
           <w:ilvl w:val="0"/>
           <w:numId w:val="6"/>
         </w:numPr>
-        <w:ind w:left="720" w:hanging="540"/>
-        <w:rPr>
-          <w:rFonts w:ascii="Times New Roman" w:hAnsi="Times New Roman" w:cs="Times New Roman"/>
-          <w:sz w:val="28"/>
-        </w:rPr>
-      </w:pPr>
-      <w:r>
-        <w:rPr>
-          <w:rFonts w:ascii="Times New Roman" w:hAnsi="Times New Roman" w:cs="Times New Roman"/>
-          <w:sz w:val="28"/>
-        </w:rPr>
-        <w:t>Thêm cột ‘ người đăng ký ‘ , ‘ ngày đăng ký ‘ trên listview</w:t>
+        <w:tabs>
+          <w:tab w:val="left" w:pos="1440"/>
+        </w:tabs>
+        <w:ind w:hanging="720"/>
+        <w:rPr>
+          <w:rFonts w:ascii="Times New Roman" w:hAnsi="Times New Roman" w:cs="Times New Roman"/>
+          <w:sz w:val="28"/>
+        </w:rPr>
+      </w:pPr>
+      <w:r>
+        <w:rPr>
+          <w:rFonts w:ascii="Times New Roman" w:hAnsi="Times New Roman" w:cs="Times New Roman"/>
+          <w:sz w:val="28"/>
+        </w:rPr>
+        <w:t>Đăng ký</w:t>
       </w:r>
     </w:p>
     <w:p>
@@ -866,20 +835,29 @@
         <w:pStyle w:val="ListParagraph"/>
         <w:numPr>
           <w:ilvl w:val="0"/>
-          <w:numId w:val="6"/>
+          <w:numId w:val="8"/>
         </w:numPr>
-        <w:ind w:left="720" w:hanging="540"/>
-        <w:rPr>
-          <w:rFonts w:ascii="Times New Roman" w:hAnsi="Times New Roman" w:cs="Times New Roman"/>
-          <w:sz w:val="28"/>
-        </w:rPr>
-      </w:pPr>
-      <w:r>
-        <w:rPr>
-          <w:rFonts w:ascii="Times New Roman" w:hAnsi="Times New Roman" w:cs="Times New Roman"/>
-          <w:sz w:val="28"/>
-        </w:rPr>
-        <w:t>Phần tìm kiếm tên chưa chạy</w:t>
+        <w:tabs>
+          <w:tab w:val="left" w:pos="1440"/>
+        </w:tabs>
+        <w:rPr>
+          <w:rFonts w:ascii="Times New Roman" w:hAnsi="Times New Roman" w:cs="Times New Roman"/>
+          <w:sz w:val="28"/>
+        </w:rPr>
+      </w:pPr>
+      <w:r>
+        <w:rPr>
+          <w:rFonts w:ascii="Times New Roman" w:hAnsi="Times New Roman" w:cs="Times New Roman"/>
+          <w:sz w:val="28"/>
+        </w:rPr>
+        <w:t>Thêm trường người đăng ký vs ngày đăng ký lên listview</w:t>
+      </w:r>
+      <w:r>
+        <w:rPr>
+          <w:rFonts w:ascii="Times New Roman" w:hAnsi="Times New Roman" w:cs="Times New Roman"/>
+          <w:sz w:val="28"/>
+        </w:rPr>
+        <w:t xml:space="preserve"> (xong)</w:t>
       </w:r>
     </w:p>
     <w:p>
@@ -887,19 +865,22 @@
         <w:pStyle w:val="ListParagraph"/>
         <w:numPr>
           <w:ilvl w:val="0"/>
-          <w:numId w:val="4"/>
+          <w:numId w:val="9"/>
         </w:numPr>
-        <w:rPr>
-          <w:rFonts w:ascii="Times New Roman" w:hAnsi="Times New Roman" w:cs="Times New Roman"/>
-          <w:sz w:val="28"/>
-        </w:rPr>
-      </w:pPr>
-      <w:r>
-        <w:rPr>
-          <w:rFonts w:ascii="Times New Roman" w:hAnsi="Times New Roman" w:cs="Times New Roman"/>
-          <w:sz w:val="28"/>
-        </w:rPr>
-        <w:t>Thống kê theo lớp hành chính</w:t>
+        <w:tabs>
+          <w:tab w:val="left" w:pos="1440"/>
+        </w:tabs>
+        <w:rPr>
+          <w:rFonts w:ascii="Times New Roman" w:hAnsi="Times New Roman" w:cs="Times New Roman"/>
+          <w:sz w:val="28"/>
+        </w:rPr>
+      </w:pPr>
+      <w:r>
+        <w:rPr>
+          <w:rFonts w:ascii="Times New Roman" w:hAnsi="Times New Roman" w:cs="Times New Roman"/>
+          <w:sz w:val="28"/>
+        </w:rPr>
+        <w:t>Thống kê</w:t>
       </w:r>
     </w:p>
     <w:p>
@@ -907,27 +888,80 @@
         <w:pStyle w:val="ListParagraph"/>
         <w:numPr>
           <w:ilvl w:val="0"/>
-          <w:numId w:val="7"/>
+          <w:numId w:val="8"/>
         </w:numPr>
-        <w:ind w:left="810" w:hanging="630"/>
-        <w:rPr>
-          <w:rFonts w:ascii="Times New Roman" w:hAnsi="Times New Roman" w:cs="Times New Roman"/>
-          <w:sz w:val="28"/>
-        </w:rPr>
-      </w:pPr>
-      <w:r>
-        <w:rPr>
-          <w:rFonts w:ascii="Times New Roman" w:hAnsi="Times New Roman" w:cs="Times New Roman"/>
-          <w:sz w:val="28"/>
-        </w:rPr>
-        <w:t>Số lượng học sinh sai khi thêm dliệu ở bảng học sinh</w:t>
-      </w:r>
-      <w:r>
-        <w:rPr>
-          <w:rFonts w:ascii="Times New Roman" w:hAnsi="Times New Roman" w:cs="Times New Roman"/>
-          <w:sz w:val="28"/>
-        </w:rPr>
-        <w:t xml:space="preserve"> </w:t>
+        <w:tabs>
+          <w:tab w:val="left" w:pos="1440"/>
+        </w:tabs>
+        <w:rPr>
+          <w:rFonts w:ascii="Times New Roman" w:hAnsi="Times New Roman" w:cs="Times New Roman"/>
+          <w:sz w:val="28"/>
+        </w:rPr>
+      </w:pPr>
+      <w:r>
+        <w:rPr>
+          <w:rFonts w:ascii="Times New Roman" w:hAnsi="Times New Roman" w:cs="Times New Roman"/>
+          <w:sz w:val="28"/>
+        </w:rPr>
+        <w:t>Phần thống kê theo cbl : chưa tự add hsih mới khi được thêm dliệu bên bảng học sinh</w:t>
+      </w:r>
+    </w:p>
+    <w:p>
+      <w:pPr>
+        <w:pStyle w:val="ListParagraph"/>
+        <w:numPr>
+          <w:ilvl w:val="0"/>
+          <w:numId w:val="8"/>
+        </w:numPr>
+        <w:tabs>
+          <w:tab w:val="left" w:pos="1440"/>
+        </w:tabs>
+        <w:rPr>
+          <w:rFonts w:ascii="Times New Roman" w:hAnsi="Times New Roman" w:cs="Times New Roman"/>
+          <w:sz w:val="28"/>
+        </w:rPr>
+      </w:pPr>
+      <w:r>
+        <w:rPr>
+          <w:rFonts w:ascii="Times New Roman" w:hAnsi="Times New Roman" w:cs="Times New Roman"/>
+          <w:sz w:val="28"/>
+        </w:rPr>
+        <w:t>Phần thống kê : có 4 lớp hành chính mà lúc thốg kê hiện có 2 , và số lượng học sinh trong lớp hành chính cũng sai</w:t>
+      </w:r>
+    </w:p>
+    <w:p>
+      <w:pPr>
+        <w:pStyle w:val="ListParagraph"/>
+        <w:tabs>
+          <w:tab w:val="left" w:pos="1440"/>
+        </w:tabs>
+        <w:rPr>
+          <w:rFonts w:ascii="Times New Roman" w:hAnsi="Times New Roman" w:cs="Times New Roman"/>
+          <w:sz w:val="28"/>
+        </w:rPr>
+      </w:pPr>
+    </w:p>
+    <w:p>
+      <w:pPr>
+        <w:pStyle w:val="ListParagraph"/>
+        <w:numPr>
+          <w:ilvl w:val="0"/>
+          <w:numId w:val="9"/>
+        </w:numPr>
+        <w:tabs>
+          <w:tab w:val="left" w:pos="1440"/>
+        </w:tabs>
+        <w:rPr>
+          <w:rFonts w:ascii="Times New Roman" w:hAnsi="Times New Roman" w:cs="Times New Roman"/>
+          <w:sz w:val="28"/>
+        </w:rPr>
+      </w:pPr>
+      <w:r>
+        <w:rPr>
+          <w:rFonts w:ascii="Times New Roman" w:hAnsi="Times New Roman" w:cs="Times New Roman"/>
+          <w:sz w:val="28"/>
+        </w:rPr>
+        <w:t>Bảng lớp học</w:t>
       </w:r>
     </w:p>
     <w:p>
@@ -936,9 +970,149 @@
         <w:ind w:left="810"/>
         <w:rPr>
           <w:rFonts w:ascii="Times New Roman" w:hAnsi="Times New Roman" w:cs="Times New Roman"/>
+          <w:noProof/>
+          <w:sz w:val="28"/>
+        </w:rPr>
+      </w:pPr>
+      <w:r>
+        <w:rPr>
+          <w:rFonts w:ascii="Times New Roman" w:hAnsi="Times New Roman" w:cs="Times New Roman"/>
+          <w:noProof/>
+          <w:sz w:val="28"/>
+        </w:rPr>
+        <w:t>Mình thắc mắc</w:t>
+      </w:r>
+      <w:r>
+        <w:rPr>
+          <w:rFonts w:ascii="Times New Roman" w:hAnsi="Times New Roman" w:cs="Times New Roman"/>
+          <w:noProof/>
+          <w:sz w:val="28"/>
+        </w:rPr>
+        <w:t xml:space="preserve"> là khi nhập lịch học mới của dliệu mới có dấu hay ko có dấu thì mấy cái lịch học cũ có dấu nó tự biến thành ? thế kia </w:t>
+      </w:r>
+      <w:r>
+        <w:rPr>
+          <w:noProof/>
+        </w:rPr>
+        <w:drawing>
+          <wp:inline distT="0" distB="0" distL="0" distR="0" wp14:anchorId="16A3002A" wp14:editId="52A154AF">
+            <wp:extent cx="5943600" cy="3341370"/>
+            <wp:effectExtent l="0" t="0" r="0" b="0"/>
+            <wp:docPr id="1" name="Picture 1"/>
+            <wp:cNvGraphicFramePr>
+              <a:graphicFrameLocks xmlns:a="http://schemas.openxmlformats.org/drawingml/2006/main" noChangeAspect="1"/>
+            </wp:cNvGraphicFramePr>
+            <a:graphic xmlns:a="http://schemas.openxmlformats.org/drawingml/2006/main">
+              <a:graphicData uri="http://schemas.openxmlformats.org/drawingml/2006/picture">
+                <pic:pic xmlns:pic="http://schemas.openxmlformats.org/drawingml/2006/picture">
+                  <pic:nvPicPr>
+                    <pic:cNvPr id="1" name=""/>
+                    <pic:cNvPicPr/>
+                  </pic:nvPicPr>
+                  <pic:blipFill>
+                    <a:blip r:embed="rId6"/>
+                    <a:stretch>
+                      <a:fillRect/>
+                    </a:stretch>
+                  </pic:blipFill>
+                  <pic:spPr>
+                    <a:xfrm>
+                      <a:off x="0" y="0"/>
+                      <a:ext cx="5943600" cy="3341370"/>
+                    </a:xfrm>
+                    <a:prstGeom prst="rect">
+                      <a:avLst/>
+                    </a:prstGeom>
+                  </pic:spPr>
+                </pic:pic>
+              </a:graphicData>
+            </a:graphic>
+          </wp:inline>
+        </w:drawing>
+      </w:r>
+    </w:p>
+    <w:p>
+      <w:pPr>
+        <w:pStyle w:val="ListParagraph"/>
+        <w:ind w:left="810"/>
+        <w:rPr>
+          <w:rFonts w:ascii="Times New Roman" w:hAnsi="Times New Roman" w:cs="Times New Roman"/>
+          <w:noProof/>
+          <w:sz w:val="28"/>
+        </w:rPr>
+      </w:pPr>
+    </w:p>
+    <w:p>
+      <w:pPr>
+        <w:pStyle w:val="ListParagraph"/>
+        <w:ind w:left="810"/>
+        <w:rPr>
+          <w:rFonts w:ascii="Times New Roman" w:hAnsi="Times New Roman" w:cs="Times New Roman"/>
+          <w:noProof/>
+          <w:sz w:val="28"/>
+        </w:rPr>
+      </w:pPr>
+      <w:r>
+        <w:rPr>
+          <w:rFonts w:ascii="Times New Roman" w:hAnsi="Times New Roman" w:cs="Times New Roman"/>
+          <w:noProof/>
+          <w:sz w:val="28"/>
+        </w:rPr>
+        <w:t>Đây mà b. có sao đâu.</w:t>
+      </w:r>
+    </w:p>
+    <w:p>
+      <w:pPr>
+        <w:pStyle w:val="ListParagraph"/>
+        <w:ind w:left="810"/>
+        <w:rPr>
+          <w:rFonts w:ascii="Times New Roman" w:hAnsi="Times New Roman" w:cs="Times New Roman"/>
           <w:sz w:val="32"/>
         </w:rPr>
       </w:pPr>
+      <w:r>
+        <w:rPr>
+          <w:noProof/>
+        </w:rPr>
+        <w:lastRenderedPageBreak/>
+        <w:drawing>
+          <wp:inline distT="0" distB="0" distL="0" distR="0" wp14:anchorId="79B1E547" wp14:editId="70C03F22">
+            <wp:extent cx="5943600" cy="3343275"/>
+            <wp:effectExtent l="0" t="0" r="0" b="9525"/>
+            <wp:docPr id="3" name="Picture 3"/>
+            <wp:cNvGraphicFramePr>
+              <a:graphicFrameLocks xmlns:a="http://schemas.openxmlformats.org/drawingml/2006/main" noChangeAspect="1"/>
+            </wp:cNvGraphicFramePr>
+            <a:graphic xmlns:a="http://schemas.openxmlformats.org/drawingml/2006/main">
+              <a:graphicData uri="http://schemas.openxmlformats.org/drawingml/2006/picture">
+                <pic:pic xmlns:pic="http://schemas.openxmlformats.org/drawingml/2006/picture">
+                  <pic:nvPicPr>
+                    <pic:cNvPr id="1" name=""/>
+                    <pic:cNvPicPr/>
+                  </pic:nvPicPr>
+                  <pic:blipFill>
+                    <a:blip r:embed="rId7"/>
+                    <a:stretch>
+                      <a:fillRect/>
+                    </a:stretch>
+                  </pic:blipFill>
+                  <pic:spPr>
+                    <a:xfrm>
+                      <a:off x="0" y="0"/>
+                      <a:ext cx="5943600" cy="3343275"/>
+                    </a:xfrm>
+                    <a:prstGeom prst="rect">
+                      <a:avLst/>
+                    </a:prstGeom>
+                  </pic:spPr>
+                </pic:pic>
+              </a:graphicData>
+            </a:graphic>
+          </wp:inline>
+        </w:drawing>
+      </w:r>
+      <w:bookmarkStart w:id="0" w:name="_GoBack"/>
+      <w:bookmarkEnd w:id="0"/>
     </w:p>
     <w:sectPr>
       <w:pgSz w:w="12240" w:h="15840"/>
@@ -1630,13 +1804,239 @@
     </w:lvl>
   </w:abstractNum>
   <w:abstractNum w:abstractNumId="6" w15:restartNumberingAfterBreak="0">
+    <w:nsid w:val="5A01296B"/>
+    <w:multiLevelType w:val="hybridMultilevel"/>
+    <w:tmpl w:val="10D6304A"/>
+    <w:lvl w:ilvl="0" w:tplc="04090009">
+      <w:start w:val="1"/>
+      <w:numFmt w:val="bullet"/>
+      <w:lvlText w:val=""/>
+      <w:lvlJc w:val="left"/>
+      <w:pPr>
+        <w:ind w:left="720" w:hanging="360"/>
+      </w:pPr>
+      <w:rPr>
+        <w:rFonts w:ascii="Wingdings" w:hAnsi="Wingdings" w:hint="default"/>
+      </w:rPr>
+    </w:lvl>
+    <w:lvl w:ilvl="1" w:tplc="04090003" w:tentative="1">
+      <w:start w:val="1"/>
+      <w:numFmt w:val="bullet"/>
+      <w:lvlText w:val="o"/>
+      <w:lvlJc w:val="left"/>
+      <w:pPr>
+        <w:ind w:left="1440" w:hanging="360"/>
+      </w:pPr>
+      <w:rPr>
+        <w:rFonts w:ascii="Courier New" w:hAnsi="Courier New" w:cs="Courier New" w:hint="default"/>
+      </w:rPr>
+    </w:lvl>
+    <w:lvl w:ilvl="2" w:tplc="04090005" w:tentative="1">
+      <w:start w:val="1"/>
+      <w:numFmt w:val="bullet"/>
+      <w:lvlText w:val=""/>
+      <w:lvlJc w:val="left"/>
+      <w:pPr>
+        <w:ind w:left="2160" w:hanging="360"/>
+      </w:pPr>
+      <w:rPr>
+        <w:rFonts w:ascii="Wingdings" w:hAnsi="Wingdings" w:hint="default"/>
+      </w:rPr>
+    </w:lvl>
+    <w:lvl w:ilvl="3" w:tplc="04090001" w:tentative="1">
+      <w:start w:val="1"/>
+      <w:numFmt w:val="bullet"/>
+      <w:lvlText w:val=""/>
+      <w:lvlJc w:val="left"/>
+      <w:pPr>
+        <w:ind w:left="2880" w:hanging="360"/>
+      </w:pPr>
+      <w:rPr>
+        <w:rFonts w:ascii="Symbol" w:hAnsi="Symbol" w:hint="default"/>
+      </w:rPr>
+    </w:lvl>
+    <w:lvl w:ilvl="4" w:tplc="04090003" w:tentative="1">
+      <w:start w:val="1"/>
+      <w:numFmt w:val="bullet"/>
+      <w:lvlText w:val="o"/>
+      <w:lvlJc w:val="left"/>
+      <w:pPr>
+        <w:ind w:left="3600" w:hanging="360"/>
+      </w:pPr>
+      <w:rPr>
+        <w:rFonts w:ascii="Courier New" w:hAnsi="Courier New" w:cs="Courier New" w:hint="default"/>
+      </w:rPr>
+    </w:lvl>
+    <w:lvl w:ilvl="5" w:tplc="04090005" w:tentative="1">
+      <w:start w:val="1"/>
+      <w:numFmt w:val="bullet"/>
+      <w:lvlText w:val=""/>
+      <w:lvlJc w:val="left"/>
+      <w:pPr>
+        <w:ind w:left="4320" w:hanging="360"/>
+      </w:pPr>
+      <w:rPr>
+        <w:rFonts w:ascii="Wingdings" w:hAnsi="Wingdings" w:hint="default"/>
+      </w:rPr>
+    </w:lvl>
+    <w:lvl w:ilvl="6" w:tplc="04090001" w:tentative="1">
+      <w:start w:val="1"/>
+      <w:numFmt w:val="bullet"/>
+      <w:lvlText w:val=""/>
+      <w:lvlJc w:val="left"/>
+      <w:pPr>
+        <w:ind w:left="5040" w:hanging="360"/>
+      </w:pPr>
+      <w:rPr>
+        <w:rFonts w:ascii="Symbol" w:hAnsi="Symbol" w:hint="default"/>
+      </w:rPr>
+    </w:lvl>
+    <w:lvl w:ilvl="7" w:tplc="04090003" w:tentative="1">
+      <w:start w:val="1"/>
+      <w:numFmt w:val="bullet"/>
+      <w:lvlText w:val="o"/>
+      <w:lvlJc w:val="left"/>
+      <w:pPr>
+        <w:ind w:left="5760" w:hanging="360"/>
+      </w:pPr>
+      <w:rPr>
+        <w:rFonts w:ascii="Courier New" w:hAnsi="Courier New" w:cs="Courier New" w:hint="default"/>
+      </w:rPr>
+    </w:lvl>
+    <w:lvl w:ilvl="8" w:tplc="04090005" w:tentative="1">
+      <w:start w:val="1"/>
+      <w:numFmt w:val="bullet"/>
+      <w:lvlText w:val=""/>
+      <w:lvlJc w:val="left"/>
+      <w:pPr>
+        <w:ind w:left="6480" w:hanging="360"/>
+      </w:pPr>
+      <w:rPr>
+        <w:rFonts w:ascii="Wingdings" w:hAnsi="Wingdings" w:hint="default"/>
+      </w:rPr>
+    </w:lvl>
+  </w:abstractNum>
+  <w:abstractNum w:abstractNumId="7" w15:restartNumberingAfterBreak="0">
+    <w:nsid w:val="6E2C68B2"/>
+    <w:multiLevelType w:val="hybridMultilevel"/>
+    <w:tmpl w:val="79CE6122"/>
+    <w:lvl w:ilvl="0" w:tplc="0409000B">
+      <w:start w:val="1"/>
+      <w:numFmt w:val="bullet"/>
+      <w:lvlText w:val=""/>
+      <w:lvlJc w:val="left"/>
+      <w:pPr>
+        <w:ind w:left="1440" w:hanging="360"/>
+      </w:pPr>
+      <w:rPr>
+        <w:rFonts w:ascii="Wingdings" w:hAnsi="Wingdings" w:hint="default"/>
+      </w:rPr>
+    </w:lvl>
+    <w:lvl w:ilvl="1" w:tplc="04090003" w:tentative="1">
+      <w:start w:val="1"/>
+      <w:numFmt w:val="bullet"/>
+      <w:lvlText w:val="o"/>
+      <w:lvlJc w:val="left"/>
+      <w:pPr>
+        <w:ind w:left="2160" w:hanging="360"/>
+      </w:pPr>
+      <w:rPr>
+        <w:rFonts w:ascii="Courier New" w:hAnsi="Courier New" w:cs="Courier New" w:hint="default"/>
+      </w:rPr>
+    </w:lvl>
+    <w:lvl w:ilvl="2" w:tplc="04090005" w:tentative="1">
+      <w:start w:val="1"/>
+      <w:numFmt w:val="bullet"/>
+      <w:lvlText w:val=""/>
+      <w:lvlJc w:val="left"/>
+      <w:pPr>
+        <w:ind w:left="2880" w:hanging="360"/>
+      </w:pPr>
+      <w:rPr>
+        <w:rFonts w:ascii="Wingdings" w:hAnsi="Wingdings" w:hint="default"/>
+      </w:rPr>
+    </w:lvl>
+    <w:lvl w:ilvl="3" w:tplc="04090001" w:tentative="1">
+      <w:start w:val="1"/>
+      <w:numFmt w:val="bullet"/>
+      <w:lvlText w:val=""/>
+      <w:lvlJc w:val="left"/>
+      <w:pPr>
+        <w:ind w:left="3600" w:hanging="360"/>
+      </w:pPr>
+      <w:rPr>
+        <w:rFonts w:ascii="Symbol" w:hAnsi="Symbol" w:hint="default"/>
+      </w:rPr>
+    </w:lvl>
+    <w:lvl w:ilvl="4" w:tplc="04090003" w:tentative="1">
+      <w:start w:val="1"/>
+      <w:numFmt w:val="bullet"/>
+      <w:lvlText w:val="o"/>
+      <w:lvlJc w:val="left"/>
+      <w:pPr>
+        <w:ind w:left="4320" w:hanging="360"/>
+      </w:pPr>
+      <w:rPr>
+        <w:rFonts w:ascii="Courier New" w:hAnsi="Courier New" w:cs="Courier New" w:hint="default"/>
+      </w:rPr>
+    </w:lvl>
+    <w:lvl w:ilvl="5" w:tplc="04090005" w:tentative="1">
+      <w:start w:val="1"/>
+      <w:numFmt w:val="bullet"/>
+      <w:lvlText w:val=""/>
+      <w:lvlJc w:val="left"/>
+      <w:pPr>
+        <w:ind w:left="5040" w:hanging="360"/>
+      </w:pPr>
+      <w:rPr>
+        <w:rFonts w:ascii="Wingdings" w:hAnsi="Wingdings" w:hint="default"/>
+      </w:rPr>
+    </w:lvl>
+    <w:lvl w:ilvl="6" w:tplc="04090001" w:tentative="1">
+      <w:start w:val="1"/>
+      <w:numFmt w:val="bullet"/>
+      <w:lvlText w:val=""/>
+      <w:lvlJc w:val="left"/>
+      <w:pPr>
+        <w:ind w:left="5760" w:hanging="360"/>
+      </w:pPr>
+      <w:rPr>
+        <w:rFonts w:ascii="Symbol" w:hAnsi="Symbol" w:hint="default"/>
+      </w:rPr>
+    </w:lvl>
+    <w:lvl w:ilvl="7" w:tplc="04090003" w:tentative="1">
+      <w:start w:val="1"/>
+      <w:numFmt w:val="bullet"/>
+      <w:lvlText w:val="o"/>
+      <w:lvlJc w:val="left"/>
+      <w:pPr>
+        <w:ind w:left="6480" w:hanging="360"/>
+      </w:pPr>
+      <w:rPr>
+        <w:rFonts w:ascii="Courier New" w:hAnsi="Courier New" w:cs="Courier New" w:hint="default"/>
+      </w:rPr>
+    </w:lvl>
+    <w:lvl w:ilvl="8" w:tplc="04090005" w:tentative="1">
+      <w:start w:val="1"/>
+      <w:numFmt w:val="bullet"/>
+      <w:lvlText w:val=""/>
+      <w:lvlJc w:val="left"/>
+      <w:pPr>
+        <w:ind w:left="7200" w:hanging="360"/>
+      </w:pPr>
+      <w:rPr>
+        <w:rFonts w:ascii="Wingdings" w:hAnsi="Wingdings" w:hint="default"/>
+      </w:rPr>
+    </w:lvl>
+  </w:abstractNum>
+  <w:abstractNum w:abstractNumId="8" w15:restartNumberingAfterBreak="0">
     <w:nsid w:val="767834B6"/>
     <w:multiLevelType w:val="hybridMultilevel"/>
-    <w:tmpl w:val="0BA2C2EC"/>
-    <w:lvl w:ilvl="0" w:tplc="04090009">
-      <w:start w:val="1"/>
-      <w:numFmt w:val="bullet"/>
-      <w:lvlText w:val=""/>
+    <w:tmpl w:val="1640EF1E"/>
+    <w:lvl w:ilvl="0" w:tplc="0409000B">
+      <w:start w:val="1"/>
+      <w:numFmt w:val="bullet"/>
+      <w:lvlText w:val=""/>
       <w:lvlJc w:val="left"/>
       <w:pPr>
         <w:ind w:left="1800" w:hanging="360"/>
@@ -1758,10 +2158,16 @@
     <w:abstractNumId w:val="2"/>
   </w:num>
   <w:num w:numId="6">
-    <w:abstractNumId w:val="6"/>
+    <w:abstractNumId w:val="8"/>
   </w:num>
   <w:num w:numId="7">
     <w:abstractNumId w:val="5"/>
+  </w:num>
+  <w:num w:numId="8">
+    <w:abstractNumId w:val="6"/>
+  </w:num>
+  <w:num w:numId="9">
+    <w:abstractNumId w:val="7"/>
   </w:num>
 </w:numbering>
 </file>
